--- a/docs/nato/es/army.docx
+++ b/docs/nato/es/army.docx
@@ -1,6 +1,6 @@
 
 <file path=word/document.xml><?xml version="1.0" encoding="utf-8"?>
-<w:document xmlns:wpc="http://schemas.microsoft.com/office/word/2010/wordprocessingCanvas" xmlns:mc="http://schemas.openxmlformats.org/markup-compatibility/2006" xmlns:o="urn:schemas-microsoft-com:office:office" xmlns:r="http://schemas.openxmlformats.org/officeDocument/2006/relationships" xmlns:m="http://schemas.openxmlformats.org/officeDocument/2006/math" xmlns:v="urn:schemas-microsoft-com:vml" xmlns:wp14="http://schemas.microsoft.com/office/word/2010/wordprocessingDrawing" xmlns:wp="http://schemas.openxmlformats.org/drawingml/2006/wordprocessingDrawing" xmlns:w10="urn:schemas-microsoft-com:office:word" xmlns:w="http://schemas.openxmlformats.org/wordprocessingml/2006/main" xmlns:w14="http://schemas.microsoft.com/office/word/2010/wordml" xmlns:wpg="http://schemas.microsoft.com/office/word/2010/wordprocessingGroup" xmlns:wpi="http://schemas.microsoft.com/office/word/2010/wordprocessingInk" xmlns:wne="http://schemas.microsoft.com/office/word/2006/wordml" xmlns:wps="http://schemas.microsoft.com/office/word/2010/wordprocessingShape" mc:Ignorable="w14 wp14">
+<w:document xmlns:wpc="http://schemas.microsoft.com/office/word/2010/wordprocessingCanvas" xmlns:cx="http://schemas.microsoft.com/office/drawing/2014/chartex" xmlns:cx1="http://schemas.microsoft.com/office/drawing/2015/9/8/chartex" xmlns:cx2="http://schemas.microsoft.com/office/drawing/2015/10/21/chartex" xmlns:mc="http://schemas.openxmlformats.org/markup-compatibility/2006" xmlns:o="urn:schemas-microsoft-com:office:office" xmlns:r="http://schemas.openxmlformats.org/officeDocument/2006/relationships" xmlns:m="http://schemas.openxmlformats.org/officeDocument/2006/math" xmlns:v="urn:schemas-microsoft-com:vml" xmlns:wp14="http://schemas.microsoft.com/office/word/2010/wordprocessingDrawing" xmlns:wp="http://schemas.openxmlformats.org/drawingml/2006/wordprocessingDrawing" xmlns:w10="urn:schemas-microsoft-com:office:word" xmlns:w="http://schemas.openxmlformats.org/wordprocessingml/2006/main" xmlns:w14="http://schemas.microsoft.com/office/word/2010/wordml" xmlns:w15="http://schemas.microsoft.com/office/word/2012/wordml" xmlns:w16se="http://schemas.microsoft.com/office/word/2015/wordml/symex" xmlns:wpg="http://schemas.microsoft.com/office/word/2010/wordprocessingGroup" xmlns:wpi="http://schemas.microsoft.com/office/word/2010/wordprocessingInk" xmlns:wne="http://schemas.microsoft.com/office/word/2006/wordml" xmlns:wps="http://schemas.microsoft.com/office/word/2010/wordprocessingShape" mc:Ignorable="w14 w15 w16se wp14">
   <w:body>
     <w:p>
       <w:pPr>
@@ -17,15 +17,7 @@
     </w:p>
     <w:p>
       <w:r>
-        <w:t xml:space="preserve">With </w:t>
-      </w:r>
-      <w:proofErr w:type="gramStart"/>
-      <w:r>
-        <w:t>a strength</w:t>
-      </w:r>
-      <w:proofErr w:type="gramEnd"/>
-      <w:r>
-        <w:t xml:space="preserve"> of 201,000 and 142,000 ready reserves</w:t>
+        <w:t>With a strength of 201,000 and 142,000 ready reserves</w:t>
       </w:r>
       <w:r>
         <w:t>,</w:t>
@@ -52,26 +44,13 @@
         <w:t>.</w:t>
       </w:r>
       <w:r>
-        <w:t xml:space="preserve"> Structurally Spain would provide a Corps HQ organized either as a mechanized or a mountain formation to reinforce the land fight in southern Europe, probably Turkey or Greece.  There were no forward deployed forces.  Divisions were comprised of two brigades, each having two regiments and in turn these had two battalions; slightly smaller than a standard division (8 battalions vice 9) but very heavy on the command element.  There are also a number of independent brigades</w:t>
-      </w:r>
-      <w:r>
-        <w:t xml:space="preserve"> of various types. </w:t>
-      </w:r>
-    </w:p>
-    <w:p>
-      <w:r>
-        <w:t xml:space="preserve">A good summary of the Spanish Army in 1989 is located </w:t>
-      </w:r>
-      <w:hyperlink r:id="rId6" w:history="1">
-        <w:r>
-          <w:rPr>
-            <w:rStyle w:val="Hyperlink"/>
-          </w:rPr>
-          <w:t>here</w:t>
-        </w:r>
-      </w:hyperlink>
-      <w:r>
-        <w:t>, very little changed between ’89 and ’94 when Northern Fury commences.</w:t>
+        <w:t xml:space="preserve"> Structurally Spain would provide a Corps HQ organized either as a mechanized or a mountain formation to reinforce the land fight in southern Europe, probably </w:t>
+      </w:r>
+      <w:r>
+        <w:t xml:space="preserve">in </w:t>
+      </w:r>
+      <w:r>
+        <w:t xml:space="preserve">Turkey or Greece.  There were no forward deployed forces.  Divisions were comprised of two brigades, each having two regiments and in turn these had two battalions; slightly smaller than a standard division (8 battalions vice 9) but very heavy on the command element.  </w:t>
       </w:r>
     </w:p>
     <w:p>
@@ -81,72 +60,7 @@
           <w:lang w:eastAsia="en-CA"/>
         </w:rPr>
         <w:drawing>
-          <wp:anchor distT="0" distB="0" distL="114300" distR="114300" simplePos="0" relativeHeight="251658240" behindDoc="0" locked="0" layoutInCell="1" allowOverlap="1" wp14:anchorId="0A3AB1C0" wp14:editId="08C1C1F5">
-            <wp:simplePos x="0" y="0"/>
-            <wp:positionH relativeFrom="column">
-              <wp:posOffset>5117465</wp:posOffset>
-            </wp:positionH>
-            <wp:positionV relativeFrom="paragraph">
-              <wp:posOffset>156845</wp:posOffset>
-            </wp:positionV>
-            <wp:extent cx="1054735" cy="5047615"/>
-            <wp:effectExtent l="0" t="0" r="0" b="635"/>
-            <wp:wrapSquare wrapText="bothSides"/>
-            <wp:docPr id="2" name="Picture 2"/>
-            <wp:cNvGraphicFramePr>
-              <a:graphicFrameLocks xmlns:a="http://schemas.openxmlformats.org/drawingml/2006/main" noChangeAspect="1"/>
-            </wp:cNvGraphicFramePr>
-            <a:graphic xmlns:a="http://schemas.openxmlformats.org/drawingml/2006/main">
-              <a:graphicData uri="http://schemas.openxmlformats.org/drawingml/2006/picture">
-                <pic:pic xmlns:pic="http://schemas.openxmlformats.org/drawingml/2006/picture">
-                  <pic:nvPicPr>
-                    <pic:cNvPr id="0" name="Picture 3"/>
-                    <pic:cNvPicPr>
-                      <a:picLocks noChangeAspect="1" noChangeArrowheads="1"/>
-                    </pic:cNvPicPr>
-                  </pic:nvPicPr>
-                  <pic:blipFill>
-                    <a:blip r:embed="rId7">
-                      <a:extLst>
-                        <a:ext uri="{28A0092B-C50C-407E-A947-70E740481C1C}">
-                          <a14:useLocalDpi xmlns:a14="http://schemas.microsoft.com/office/drawing/2010/main" val="0"/>
-                        </a:ext>
-                      </a:extLst>
-                    </a:blip>
-                    <a:srcRect/>
-                    <a:stretch>
-                      <a:fillRect/>
-                    </a:stretch>
-                  </pic:blipFill>
-                  <pic:spPr bwMode="auto">
-                    <a:xfrm>
-                      <a:off x="0" y="0"/>
-                      <a:ext cx="1054735" cy="5047615"/>
-                    </a:xfrm>
-                    <a:prstGeom prst="rect">
-                      <a:avLst/>
-                    </a:prstGeom>
-                    <a:noFill/>
-                  </pic:spPr>
-                </pic:pic>
-              </a:graphicData>
-            </a:graphic>
-            <wp14:sizeRelH relativeFrom="page">
-              <wp14:pctWidth>0</wp14:pctWidth>
-            </wp14:sizeRelH>
-            <wp14:sizeRelV relativeFrom="page">
-              <wp14:pctHeight>0</wp14:pctHeight>
-            </wp14:sizeRelV>
-          </wp:anchor>
-        </w:drawing>
-      </w:r>
-      <w:r>
-        <w:rPr>
-          <w:noProof/>
-          <w:lang w:eastAsia="en-CA"/>
-        </w:rPr>
-        <w:drawing>
-          <wp:inline distT="0" distB="0" distL="0" distR="0" wp14:anchorId="5C0728AA" wp14:editId="19AFD994">
+          <wp:inline distT="0" distB="0" distL="0" distR="0" wp14:anchorId="56CC6127" wp14:editId="79B7F2FA">
             <wp:extent cx="4877435" cy="4401820"/>
             <wp:effectExtent l="0" t="0" r="0" b="0"/>
             <wp:docPr id="1" name="Picture 1"/>
@@ -163,7 +77,7 @@
                     </pic:cNvPicPr>
                   </pic:nvPicPr>
                   <pic:blipFill>
-                    <a:blip r:embed="rId8">
+                    <a:blip r:embed="rId5">
                       <a:extLst>
                         <a:ext uri="{28A0092B-C50C-407E-A947-70E740481C1C}">
                           <a14:useLocalDpi xmlns:a14="http://schemas.microsoft.com/office/drawing/2010/main" val="0"/>
@@ -192,8 +106,65 @@
         </w:drawing>
       </w:r>
     </w:p>
-    <w:p/>
-    <w:p/>
+    <w:p>
+      <w:r>
+        <w:t xml:space="preserve">There are also a number of independent brigades of various types. </w:t>
+      </w:r>
+    </w:p>
+    <w:p>
+      <w:r>
+        <w:rPr>
+          <w:noProof/>
+          <w:lang w:eastAsia="en-CA"/>
+        </w:rPr>
+        <w:lastRenderedPageBreak/>
+        <w:drawing>
+          <wp:inline distT="0" distB="0" distL="0" distR="0" wp14:anchorId="292250C2" wp14:editId="2480F80C">
+            <wp:extent cx="1054735" cy="5047615"/>
+            <wp:effectExtent l="0" t="0" r="0" b="635"/>
+            <wp:docPr id="2" name="Picture 2"/>
+            <wp:cNvGraphicFramePr>
+              <a:graphicFrameLocks xmlns:a="http://schemas.openxmlformats.org/drawingml/2006/main" noChangeAspect="1"/>
+            </wp:cNvGraphicFramePr>
+            <a:graphic xmlns:a="http://schemas.openxmlformats.org/drawingml/2006/main">
+              <a:graphicData uri="http://schemas.openxmlformats.org/drawingml/2006/picture">
+                <pic:pic xmlns:pic="http://schemas.openxmlformats.org/drawingml/2006/picture">
+                  <pic:nvPicPr>
+                    <pic:cNvPr id="0" name="Picture 3"/>
+                    <pic:cNvPicPr>
+                      <a:picLocks noChangeAspect="1" noChangeArrowheads="1"/>
+                    </pic:cNvPicPr>
+                  </pic:nvPicPr>
+                  <pic:blipFill>
+                    <a:blip r:embed="rId6">
+                      <a:extLst>
+                        <a:ext uri="{28A0092B-C50C-407E-A947-70E740481C1C}">
+                          <a14:useLocalDpi xmlns:a14="http://schemas.microsoft.com/office/drawing/2010/main" val="0"/>
+                        </a:ext>
+                      </a:extLst>
+                    </a:blip>
+                    <a:srcRect/>
+                    <a:stretch>
+                      <a:fillRect/>
+                    </a:stretch>
+                  </pic:blipFill>
+                  <pic:spPr bwMode="auto">
+                    <a:xfrm>
+                      <a:off x="0" y="0"/>
+                      <a:ext cx="1054735" cy="5047615"/>
+                    </a:xfrm>
+                    <a:prstGeom prst="rect">
+                      <a:avLst/>
+                    </a:prstGeom>
+                    <a:noFill/>
+                  </pic:spPr>
+                </pic:pic>
+              </a:graphicData>
+            </a:graphic>
+          </wp:inline>
+        </w:drawing>
+      </w:r>
+    </w:p>
     <w:p>
       <w:r>
         <w:t>In addition to the field army there were elements of supporting forces and also territorial defence forces for Spanish colonies.</w:t>
@@ -224,7 +195,7 @@
                     </pic:cNvPicPr>
                   </pic:nvPicPr>
                   <pic:blipFill>
-                    <a:blip r:embed="rId9">
+                    <a:blip r:embed="rId7">
                       <a:extLst>
                         <a:ext uri="{28A0092B-C50C-407E-A947-70E740481C1C}">
                           <a14:useLocalDpi xmlns:a14="http://schemas.microsoft.com/office/drawing/2010/main" val="0"/>
@@ -253,7 +224,22 @@
         </w:drawing>
       </w:r>
     </w:p>
-    <w:p/>
+    <w:p>
+      <w:r>
+        <w:t xml:space="preserve">A good summary of the Spanish Army in 1989 is located </w:t>
+      </w:r>
+      <w:hyperlink r:id="rId8" w:history="1">
+        <w:r>
+          <w:rPr>
+            <w:rStyle w:val="Hyperlink"/>
+          </w:rPr>
+          <w:t>here</w:t>
+        </w:r>
+      </w:hyperlink>
+      <w:r>
+        <w:t>, very little changed between ’89 and ’94 when Northern Fury commences.</w:t>
+      </w:r>
+    </w:p>
     <w:p>
       <w:pPr>
         <w:rPr>
@@ -265,6 +251,110 @@
           <w:b/>
         </w:rPr>
         <w:t>Main Battle Tanks (MBT)</w:t>
+      </w:r>
+    </w:p>
+    <w:p>
+      <w:r>
+        <w:t xml:space="preserve">Spain had quite a mix of mostly obsolete MBTs, concentrated in </w:t>
+      </w:r>
+      <w:r>
+        <w:t>1</w:t>
+      </w:r>
+      <w:r>
+        <w:rPr>
+          <w:vertAlign w:val="superscript"/>
+        </w:rPr>
+        <w:t>st</w:t>
+      </w:r>
+      <w:r>
+        <w:t xml:space="preserve"> and 3</w:t>
+      </w:r>
+      <w:r>
+        <w:rPr>
+          <w:vertAlign w:val="superscript"/>
+        </w:rPr>
+        <w:t>rd</w:t>
+      </w:r>
+      <w:r>
+        <w:t xml:space="preserve"> Division</w:t>
+      </w:r>
+      <w:r>
+        <w:t>;</w:t>
+      </w:r>
+      <w:r>
+        <w:t xml:space="preserve"> there were some older MBTs in 2</w:t>
+      </w:r>
+      <w:r>
+        <w:rPr>
+          <w:vertAlign w:val="superscript"/>
+        </w:rPr>
+        <w:t>nd</w:t>
+      </w:r>
+      <w:r>
+        <w:t xml:space="preserve"> Division as well.</w:t>
+      </w:r>
+    </w:p>
+    <w:p>
+      <w:pPr>
+        <w:rPr>
+          <w:b/>
+        </w:rPr>
+      </w:pPr>
+      <w:r>
+        <w:rPr>
+          <w:b/>
+        </w:rPr>
+        <w:t>AMX-30</w:t>
+      </w:r>
+    </w:p>
+    <w:p>
+      <w:r>
+        <w:t>Sp</w:t>
+      </w:r>
+      <w:r>
+        <w:t xml:space="preserve">ain built most of its 299 AMX-30E (E for Spanish) under licence from France.  They also purchased 10 AMX-30D recovery vehicles and 18 AMX-30R carrying the Roland SAM system. </w:t>
+      </w:r>
+      <w:r>
+        <w:t xml:space="preserve">The AMX-30 could be considered on par with the Leopard I, and Spain considered that tank but opted for the AMX when France offered to produce it in Spain. </w:t>
+      </w:r>
+      <w:r>
+        <w:t>All Spanish AMX’s had been upgraded to the ‘M2’ standard with an improved fire control system, improved engine and drive train as well as many other</w:t>
+      </w:r>
+      <w:r>
+        <w:t xml:space="preserve"> </w:t>
+      </w:r>
+      <w:r>
+        <w:t>enhancements</w:t>
+      </w:r>
+      <w:r>
+        <w:t>. Historically only half of the AMX’s were improved while the remainder received a cheaper and more problematic upgrade, in Northern Fury all were upgraded to ‘M2’</w:t>
+      </w:r>
+      <w:r>
+        <w:t xml:space="preserve"> standard. </w:t>
+      </w:r>
+      <w:r>
+        <w:t xml:space="preserve"> </w:t>
+      </w:r>
+      <w:r>
+        <w:t>The Tank is used extensively in the 1</w:t>
+      </w:r>
+      <w:r>
+        <w:rPr>
+          <w:vertAlign w:val="superscript"/>
+        </w:rPr>
+        <w:t>st</w:t>
+      </w:r>
+      <w:r>
+        <w:t xml:space="preserve"> Armored Division and also within the mechanized brigades of 3</w:t>
+      </w:r>
+      <w:r>
+        <w:rPr>
+          <w:vertAlign w:val="superscript"/>
+        </w:rPr>
+        <w:t>rd</w:t>
+      </w:r>
+      <w:r>
+        <w:t xml:space="preserve"> Division.</w:t>
       </w:r>
     </w:p>
     <w:p>
@@ -273,18 +363,11 @@
           <w:noProof/>
           <w:lang w:eastAsia="en-CA"/>
         </w:rPr>
+        <w:lastRenderedPageBreak/>
         <w:drawing>
-          <wp:anchor distT="0" distB="0" distL="114300" distR="114300" simplePos="0" relativeHeight="251659264" behindDoc="0" locked="0" layoutInCell="1" allowOverlap="1" wp14:anchorId="2093BFC7" wp14:editId="5F31095C">
-            <wp:simplePos x="0" y="0"/>
-            <wp:positionH relativeFrom="column">
-              <wp:posOffset>2505075</wp:posOffset>
-            </wp:positionH>
-            <wp:positionV relativeFrom="paragraph">
-              <wp:posOffset>372745</wp:posOffset>
-            </wp:positionV>
+          <wp:inline distT="0" distB="0" distL="0" distR="0" wp14:anchorId="40B07DC4" wp14:editId="4DD59348">
             <wp:extent cx="4206240" cy="2866390"/>
             <wp:effectExtent l="0" t="0" r="3810" b="0"/>
-            <wp:wrapSquare wrapText="bothSides"/>
             <wp:docPr id="673" name="Picture 673"/>
             <wp:cNvGraphicFramePr>
               <a:graphicFrameLocks xmlns:a="http://schemas.openxmlformats.org/drawingml/2006/main" noChangeAspect="1"/>
@@ -297,7 +380,7 @@
                     <pic:cNvPicPr/>
                   </pic:nvPicPr>
                   <pic:blipFill>
-                    <a:blip r:embed="rId10">
+                    <a:blip r:embed="rId9">
                       <a:extLst>
                         <a:ext uri="{28A0092B-C50C-407E-A947-70E740481C1C}">
                           <a14:useLocalDpi xmlns:a14="http://schemas.microsoft.com/office/drawing/2010/main" val="0"/>
@@ -320,123 +403,20 @@
                 </pic:pic>
               </a:graphicData>
             </a:graphic>
-            <wp14:sizeRelH relativeFrom="page">
-              <wp14:pctWidth>0</wp14:pctWidth>
-            </wp14:sizeRelH>
-            <wp14:sizeRelV relativeFrom="page">
-              <wp14:pctHeight>0</wp14:pctHeight>
-            </wp14:sizeRelV>
-          </wp:anchor>
+          </wp:inline>
         </w:drawing>
       </w:r>
-      <w:r>
-        <w:t xml:space="preserve">Spain had quite a mix of mostly obsolete MBTs, concentrated in </w:t>
-      </w:r>
-      <w:r>
-        <w:t>1</w:t>
-      </w:r>
-      <w:r>
-        <w:rPr>
-          <w:vertAlign w:val="superscript"/>
-        </w:rPr>
-        <w:t>st</w:t>
-      </w:r>
-      <w:r>
-        <w:t xml:space="preserve"> and 3</w:t>
-      </w:r>
-      <w:r>
-        <w:rPr>
-          <w:vertAlign w:val="superscript"/>
-        </w:rPr>
-        <w:t>rd</w:t>
-      </w:r>
-      <w:r>
-        <w:t xml:space="preserve"> </w:t>
-      </w:r>
-      <w:proofErr w:type="gramStart"/>
-      <w:r>
-        <w:t>Division,</w:t>
-      </w:r>
-      <w:proofErr w:type="gramEnd"/>
-      <w:r>
-        <w:t xml:space="preserve"> there were some older MBTs in 2</w:t>
-      </w:r>
-      <w:r>
-        <w:rPr>
-          <w:vertAlign w:val="superscript"/>
-        </w:rPr>
-        <w:t>nd</w:t>
-      </w:r>
-      <w:r>
-        <w:t xml:space="preserve"> Division as well.</w:t>
-      </w:r>
-    </w:p>
-    <w:p>
-      <w:pPr>
-        <w:rPr>
-          <w:b/>
-        </w:rPr>
-      </w:pPr>
-      <w:r>
-        <w:rPr>
-          <w:b/>
-        </w:rPr>
-        <w:t>AMX-30</w:t>
-      </w:r>
-    </w:p>
-    <w:p>
-      <w:r>
-        <w:t>Sp</w:t>
-      </w:r>
-      <w:r>
-        <w:t xml:space="preserve">ain built most of its 299 AMX-30E (E for Spanish) under licence from France.  They also purchased 10 AMX-30D recovery vehicles and 18 AMX-30R carrying the Roland SAM system. </w:t>
-      </w:r>
-      <w:r>
-        <w:t xml:space="preserve">The AMX-30 could be considered on par with the Leopard I, and Spain considered that tank but opted for the AMX when France offered to produce it in Spain. </w:t>
-      </w:r>
-      <w:r>
-        <w:t>All of the Spanish AMX’s had been upgraded to the ‘M2’ standard with an improved fire control system, improved engine and drive train as well as many other improvements. Historically only half of the AMX’s were improved while the remainder received a cheaper and more problematic upgrade, in Northern Fury all were upgraded to ‘M2’</w:t>
-      </w:r>
-      <w:r>
-        <w:t xml:space="preserve"> standard. </w:t>
-      </w:r>
-      <w:r>
-        <w:t xml:space="preserve"> </w:t>
-      </w:r>
-      <w:r>
-        <w:t>The Tank is used extensively in the 1</w:t>
-      </w:r>
-      <w:r>
-        <w:rPr>
-          <w:vertAlign w:val="superscript"/>
-        </w:rPr>
-        <w:t>st</w:t>
-      </w:r>
-      <w:r>
-        <w:t xml:space="preserve"> Armored Division and also within the mechanized brigades of 3</w:t>
-      </w:r>
-      <w:r>
-        <w:rPr>
-          <w:vertAlign w:val="superscript"/>
-        </w:rPr>
-        <w:t>rd</w:t>
-      </w:r>
-      <w:r>
-        <w:t xml:space="preserve"> Division.</w:t>
-      </w:r>
-    </w:p>
-    <w:p/>
-    <w:p>
-      <w:pPr>
-        <w:rPr>
-          <w:b/>
-        </w:rPr>
-      </w:pPr>
-      <w:r>
-        <w:rPr>
-          <w:b/>
-        </w:rPr>
-        <w:lastRenderedPageBreak/>
+    </w:p>
+    <w:p>
+      <w:pPr>
+        <w:rPr>
+          <w:b/>
+        </w:rPr>
+      </w:pPr>
+      <w:r>
+        <w:rPr>
+          <w:b/>
+        </w:rPr>
         <w:t>M60A3</w:t>
       </w:r>
     </w:p>
@@ -494,7 +474,7 @@
                     <pic:cNvPicPr/>
                   </pic:nvPicPr>
                   <pic:blipFill>
-                    <a:blip r:embed="rId11">
+                    <a:blip r:embed="rId10">
                       <a:extLst>
                         <a:ext uri="{28A0092B-C50C-407E-A947-70E740481C1C}">
                           <a14:useLocalDpi xmlns:a14="http://schemas.microsoft.com/office/drawing/2010/main" val="0"/>
@@ -531,12 +511,33 @@
         <w:rPr>
           <w:b/>
         </w:rPr>
+        <w:lastRenderedPageBreak/>
         <w:t>M47/M48</w:t>
       </w:r>
     </w:p>
     <w:p>
       <w:r>
-        <w:t>By 1994 these tanks had been retired from Spanish service; however they were still quite numerous and had only been retired in the previous couple years, so were available:</w:t>
+        <w:t xml:space="preserve">By 1994 these tanks had </w:t>
+      </w:r>
+      <w:r>
+        <w:t>recently</w:t>
+      </w:r>
+      <w:r>
+        <w:t xml:space="preserve"> retired from Spanish service; </w:t>
+      </w:r>
+      <w:proofErr w:type="gramStart"/>
+      <w:r>
+        <w:t>however</w:t>
+      </w:r>
+      <w:proofErr w:type="gramEnd"/>
+      <w:r>
+        <w:t xml:space="preserve"> they were still quite numerous and available</w:t>
+      </w:r>
+      <w:r>
+        <w:t xml:space="preserve"> for reserves</w:t>
+      </w:r>
+      <w:r>
+        <w:t>:</w:t>
       </w:r>
     </w:p>
     <w:p>
@@ -572,22 +573,76 @@
         </w:numPr>
       </w:pPr>
       <w:r>
+        <w:t>46x M47E2</w:t>
+      </w:r>
+    </w:p>
+    <w:p>
+      <w:pPr>
+        <w:rPr>
+          <w:b/>
+        </w:rPr>
+      </w:pPr>
+      <w:r>
+        <w:rPr>
+          <w:b/>
+        </w:rPr>
+        <w:t>Reconnaissance Vehicles</w:t>
+      </w:r>
+    </w:p>
+    <w:p>
+      <w:pPr>
+        <w:rPr>
+          <w:b/>
+        </w:rPr>
+      </w:pPr>
+      <w:proofErr w:type="spellStart"/>
+      <w:r>
+        <w:rPr>
+          <w:b/>
+        </w:rPr>
+        <w:t>Panhard</w:t>
+      </w:r>
+      <w:proofErr w:type="spellEnd"/>
+      <w:r>
+        <w:rPr>
+          <w:b/>
+        </w:rPr>
+        <w:t xml:space="preserve"> </w:t>
+      </w:r>
+      <w:r>
+        <w:rPr>
+          <w:b/>
+        </w:rPr>
+        <w:t>AML 60/90</w:t>
+      </w:r>
+    </w:p>
+    <w:p>
+      <w:r>
+        <w:t xml:space="preserve">Spain used </w:t>
+      </w:r>
+      <w:r>
+        <w:t xml:space="preserve">~100 of each type </w:t>
+      </w:r>
+      <w:r>
+        <w:t xml:space="preserve">of French built scout cars </w:t>
+      </w:r>
+      <w:r>
+        <w:t>in their reconnaissance units.</w:t>
+      </w:r>
+      <w:r>
+        <w:t xml:space="preserve"> The AML 60 with a breach loading 60mm mortar and the AML 90 with a 90mm low velocity gun.</w:t>
+      </w:r>
+    </w:p>
+    <w:p>
+      <w:r>
         <w:rPr>
           <w:noProof/>
           <w:lang w:eastAsia="en-CA"/>
         </w:rPr>
         <w:drawing>
-          <wp:anchor distT="0" distB="0" distL="114300" distR="114300" simplePos="0" relativeHeight="251660288" behindDoc="0" locked="0" layoutInCell="1" allowOverlap="1" wp14:anchorId="6B7990C6" wp14:editId="31B3FAEF">
-            <wp:simplePos x="0" y="0"/>
-            <wp:positionH relativeFrom="column">
-              <wp:posOffset>3526155</wp:posOffset>
-            </wp:positionH>
-            <wp:positionV relativeFrom="paragraph">
-              <wp:posOffset>143510</wp:posOffset>
-            </wp:positionV>
+          <wp:inline distT="0" distB="0" distL="0" distR="0" wp14:anchorId="2715BDF0" wp14:editId="0824631A">
             <wp:extent cx="2562225" cy="1781175"/>
             <wp:effectExtent l="0" t="0" r="9525" b="9525"/>
-            <wp:wrapSquare wrapText="bothSides"/>
             <wp:docPr id="676" name="Picture 676"/>
             <wp:cNvGraphicFramePr>
               <a:graphicFrameLocks xmlns:a="http://schemas.openxmlformats.org/drawingml/2006/main" noChangeAspect="1"/>
@@ -600,7 +655,7 @@
                     <pic:cNvPicPr/>
                   </pic:nvPicPr>
                   <pic:blipFill>
-                    <a:blip r:embed="rId12">
+                    <a:blip r:embed="rId11">
                       <a:extLst>
                         <a:ext uri="{28A0092B-C50C-407E-A947-70E740481C1C}">
                           <a14:useLocalDpi xmlns:a14="http://schemas.microsoft.com/office/drawing/2010/main" val="0"/>
@@ -623,74 +678,61 @@
                 </pic:pic>
               </a:graphicData>
             </a:graphic>
-            <wp14:sizeRelH relativeFrom="page">
-              <wp14:pctWidth>0</wp14:pctWidth>
-            </wp14:sizeRelH>
-            <wp14:sizeRelV relativeFrom="page">
-              <wp14:pctHeight>0</wp14:pctHeight>
-            </wp14:sizeRelV>
-          </wp:anchor>
+          </wp:inline>
         </w:drawing>
       </w:r>
-      <w:r>
-        <w:t>46x M47E2</w:t>
-      </w:r>
-    </w:p>
-    <w:p>
-      <w:pPr>
-        <w:rPr>
-          <w:b/>
-        </w:rPr>
-      </w:pPr>
-      <w:r>
-        <w:rPr>
-          <w:b/>
-        </w:rPr>
-        <w:t>Reconnaissance Vehicles</w:t>
-      </w:r>
-    </w:p>
-    <w:p>
-      <w:pPr>
-        <w:rPr>
-          <w:b/>
-        </w:rPr>
-      </w:pPr>
-      <w:r>
-        <w:rPr>
-          <w:b/>
-        </w:rPr>
-        <w:t>AML 60/90</w:t>
-      </w:r>
-    </w:p>
-    <w:p>
-      <w:r>
-        <w:t xml:space="preserve">Spain used </w:t>
-      </w:r>
-      <w:r>
-        <w:t>~100 of each type in their reconnaissance units.</w:t>
-      </w:r>
-    </w:p>
-    <w:p/>
-    <w:p>
-      <w:pPr>
-        <w:rPr>
-          <w:b/>
-        </w:rPr>
-      </w:pPr>
-      <w:r>
-        <w:rPr>
-          <w:b/>
-        </w:rPr>
-        <w:lastRenderedPageBreak/>
+    </w:p>
+    <w:p>
+      <w:pPr>
+        <w:rPr>
+          <w:b/>
+        </w:rPr>
+      </w:pPr>
+      <w:proofErr w:type="spellStart"/>
+      <w:r>
+        <w:rPr>
+          <w:b/>
+        </w:rPr>
+        <w:t>Pegaso</w:t>
+      </w:r>
+      <w:proofErr w:type="spellEnd"/>
+      <w:r>
+        <w:rPr>
+          <w:b/>
+        </w:rPr>
+        <w:t xml:space="preserve"> </w:t>
+      </w:r>
+      <w:r>
+        <w:rPr>
+          <w:b/>
+        </w:rPr>
         <w:t>BMR-VEC</w:t>
       </w:r>
     </w:p>
     <w:p>
       <w:r>
-        <w:t xml:space="preserve">This is a Spanish built, six-wheel reconnaissance vehicle equipped with a 25mm chain gun.  </w:t>
-      </w:r>
-      <w:r>
-        <w:t>There were 240 of the six-wheeled version built and 100 four-wheeled variants which have since been retired.</w:t>
+        <w:t>This is a Spanish built, wheel</w:t>
+      </w:r>
+      <w:r>
+        <w:t>ed</w:t>
+      </w:r>
+      <w:r>
+        <w:t xml:space="preserve"> reconnaissance vehicle</w:t>
+      </w:r>
+      <w:r>
+        <w:t>s</w:t>
+      </w:r>
+      <w:r>
+        <w:t xml:space="preserve"> equipped with a 25mm chain gun.  </w:t>
+      </w:r>
+      <w:r>
+        <w:t>There were 240 of the six-wheeled version built and 100 four-wheeled variants which have retired</w:t>
+      </w:r>
+      <w:r>
+        <w:t xml:space="preserve"> and been placed in ready reserve</w:t>
+      </w:r>
+      <w:r>
+        <w:t>.</w:t>
       </w:r>
     </w:p>
     <w:p>
@@ -699,6 +741,7 @@
           <w:noProof/>
           <w:lang w:eastAsia="en-CA"/>
         </w:rPr>
+        <w:lastRenderedPageBreak/>
         <w:drawing>
           <wp:inline distT="0" distB="0" distL="0" distR="0">
             <wp:extent cx="5943600" cy="3910965"/>
@@ -715,7 +758,7 @@
                     <pic:cNvPicPr/>
                   </pic:nvPicPr>
                   <pic:blipFill>
-                    <a:blip r:embed="rId13">
+                    <a:blip r:embed="rId12">
                       <a:extLst>
                         <a:ext uri="{28A0092B-C50C-407E-A947-70E740481C1C}">
                           <a14:useLocalDpi xmlns:a14="http://schemas.microsoft.com/office/drawing/2010/main" val="0"/>
@@ -757,21 +800,16 @@
     </w:p>
     <w:p>
       <w:r>
-        <w:t xml:space="preserve">In addition to over 1,200 of the ubiquitous M113, the Spanish had another ‘home grown’ solution.  </w:t>
-      </w:r>
-      <w:proofErr w:type="gramStart"/>
-      <w:r>
-        <w:t>The BMR-600.</w:t>
-      </w:r>
-      <w:proofErr w:type="gramEnd"/>
-    </w:p>
-    <w:p>
-      <w:pPr>
-        <w:rPr>
-          <w:b/>
-        </w:rPr>
-      </w:pPr>
-      <w:hyperlink r:id="rId14" w:history="1">
+        <w:t>In addition to over 1,200 of the ubiquitous M113, the Spanish had another ‘home grown’ solution.  The BMR-600.</w:t>
+      </w:r>
+    </w:p>
+    <w:p>
+      <w:pPr>
+        <w:rPr>
+          <w:b/>
+        </w:rPr>
+      </w:pPr>
+      <w:hyperlink r:id="rId13" w:history="1">
         <w:r>
           <w:rPr>
             <w:rStyle w:val="Hyperlink"/>
@@ -812,7 +850,7 @@
                     <pic:cNvPicPr/>
                   </pic:nvPicPr>
                   <pic:blipFill>
-                    <a:blip r:embed="rId15">
+                    <a:blip r:embed="rId14">
                       <a:extLst>
                         <a:ext uri="{28A0092B-C50C-407E-A947-70E740481C1C}">
                           <a14:useLocalDpi xmlns:a14="http://schemas.microsoft.com/office/drawing/2010/main" val="0"/>
@@ -854,15 +892,25 @@
     </w:p>
     <w:p>
       <w:r>
-        <w:t xml:space="preserve">Spain employed a wide variety of artillery </w:t>
-      </w:r>
-      <w:proofErr w:type="gramStart"/>
-      <w:r>
-        <w:t>systems,</w:t>
-      </w:r>
-      <w:proofErr w:type="gramEnd"/>
-      <w:r>
-        <w:t xml:space="preserve"> it was in the process up upgrading its M107 (175mm Self Propelled) Howitzers to the M110 (203mm). Northern Fury accelerates that process by a few months.</w:t>
+        <w:t xml:space="preserve">Spain employed a wide </w:t>
+      </w:r>
+      <w:r>
+        <w:t>variety of artillery systems, and was in the process of</w:t>
+      </w:r>
+      <w:r>
+        <w:t xml:space="preserve"> </w:t>
+      </w:r>
+      <w:r>
+        <w:t>upgrading</w:t>
+      </w:r>
+      <w:r>
+        <w:t xml:space="preserve"> its M107 (175mm Self Propelled) Howitzers </w:t>
+      </w:r>
+      <w:r>
+        <w:t xml:space="preserve">to </w:t>
+      </w:r>
+      <w:r>
+        <w:t>the M110 (203mm). Northern Fury accelerates that process by a few months.</w:t>
       </w:r>
     </w:p>
     <w:p>
@@ -1007,7 +1055,7 @@
                     <pic:cNvPicPr/>
                   </pic:nvPicPr>
                   <pic:blipFill>
-                    <a:blip r:embed="rId16">
+                    <a:blip r:embed="rId15">
                       <a:extLst>
                         <a:ext uri="{28A0092B-C50C-407E-A947-70E740481C1C}">
                           <a14:useLocalDpi xmlns:a14="http://schemas.microsoft.com/office/drawing/2010/main" val="0"/>
@@ -1049,10 +1097,16 @@
     </w:p>
     <w:p>
       <w:r>
-        <w:t>Spain has a large number of air defence systems; the Nike-Hercules was retired in 1990 but negotiations to procure the American Patriot system are still ongoing.</w:t>
+        <w:t>Spain has a large number of air defence systems; the Nike-Hercules was retired in 1990 but negotiations to procure the American Patriot system are still ongoing</w:t>
+      </w:r>
+      <w:r>
+        <w:t xml:space="preserve"> in 1994</w:t>
       </w:r>
       <w:bookmarkStart w:id="0" w:name="_GoBack"/>
       <w:bookmarkEnd w:id="0"/>
+      <w:r>
+        <w:t>.</w:t>
+      </w:r>
     </w:p>
     <w:p>
       <w:pPr>
@@ -1191,8 +1245,8 @@
 </file>
 
 <file path=word/numbering.xml><?xml version="1.0" encoding="utf-8"?>
-<w:numbering xmlns:wpc="http://schemas.microsoft.com/office/word/2010/wordprocessingCanvas" xmlns:mc="http://schemas.openxmlformats.org/markup-compatibility/2006" xmlns:o="urn:schemas-microsoft-com:office:office" xmlns:r="http://schemas.openxmlformats.org/officeDocument/2006/relationships" xmlns:m="http://schemas.openxmlformats.org/officeDocument/2006/math" xmlns:v="urn:schemas-microsoft-com:vml" xmlns:wp14="http://schemas.microsoft.com/office/word/2010/wordprocessingDrawing" xmlns:wp="http://schemas.openxmlformats.org/drawingml/2006/wordprocessingDrawing" xmlns:w10="urn:schemas-microsoft-com:office:word" xmlns:w="http://schemas.openxmlformats.org/wordprocessingml/2006/main" xmlns:w14="http://schemas.microsoft.com/office/word/2010/wordml" xmlns:wpg="http://schemas.microsoft.com/office/word/2010/wordprocessingGroup" xmlns:wpi="http://schemas.microsoft.com/office/word/2010/wordprocessingInk" xmlns:wne="http://schemas.microsoft.com/office/word/2006/wordml" xmlns:wps="http://schemas.microsoft.com/office/word/2010/wordprocessingShape" mc:Ignorable="w14 wp14">
-  <w:abstractNum w:abstractNumId="0">
+<w:numbering xmlns:wpc="http://schemas.microsoft.com/office/word/2010/wordprocessingCanvas" xmlns:cx="http://schemas.microsoft.com/office/drawing/2014/chartex" xmlns:cx1="http://schemas.microsoft.com/office/drawing/2015/9/8/chartex" xmlns:cx2="http://schemas.microsoft.com/office/drawing/2015/10/21/chartex" xmlns:mc="http://schemas.openxmlformats.org/markup-compatibility/2006" xmlns:o="urn:schemas-microsoft-com:office:office" xmlns:r="http://schemas.openxmlformats.org/officeDocument/2006/relationships" xmlns:m="http://schemas.openxmlformats.org/officeDocument/2006/math" xmlns:v="urn:schemas-microsoft-com:vml" xmlns:wp14="http://schemas.microsoft.com/office/word/2010/wordprocessingDrawing" xmlns:wp="http://schemas.openxmlformats.org/drawingml/2006/wordprocessingDrawing" xmlns:w10="urn:schemas-microsoft-com:office:word" xmlns:w="http://schemas.openxmlformats.org/wordprocessingml/2006/main" xmlns:w14="http://schemas.microsoft.com/office/word/2010/wordml" xmlns:w15="http://schemas.microsoft.com/office/word/2012/wordml" xmlns:w16se="http://schemas.microsoft.com/office/word/2015/wordml/symex" xmlns:wpg="http://schemas.microsoft.com/office/word/2010/wordprocessingGroup" xmlns:wpi="http://schemas.microsoft.com/office/word/2010/wordprocessingInk" xmlns:wne="http://schemas.microsoft.com/office/word/2006/wordml" xmlns:wps="http://schemas.microsoft.com/office/word/2010/wordprocessingShape" mc:Ignorable="w14 w15 w16se wp14">
+  <w:abstractNum w:abstractNumId="0" w15:restartNumberingAfterBreak="0">
     <w:nsid w:val="0AC72403"/>
     <w:multiLevelType w:val="hybridMultilevel"/>
     <w:tmpl w:val="813A10EE"/>
@@ -1305,7 +1359,7 @@
       </w:rPr>
     </w:lvl>
   </w:abstractNum>
-  <w:abstractNum w:abstractNumId="1">
+  <w:abstractNum w:abstractNumId="1" w15:restartNumberingAfterBreak="0">
     <w:nsid w:val="4BD57B41"/>
     <w:multiLevelType w:val="hybridMultilevel"/>
     <w:tmpl w:val="9172544A"/>
@@ -1418,7 +1472,7 @@
       </w:rPr>
     </w:lvl>
   </w:abstractNum>
-  <w:abstractNum w:abstractNumId="2">
+  <w:abstractNum w:abstractNumId="2" w15:restartNumberingAfterBreak="0">
     <w:nsid w:val="70361A96"/>
     <w:multiLevelType w:val="hybridMultilevel"/>
     <w:tmpl w:val="6496600A"/>
@@ -1544,7 +1598,7 @@
 </file>
 
 <file path=word/styles.xml><?xml version="1.0" encoding="utf-8"?>
-<w:styles xmlns:mc="http://schemas.openxmlformats.org/markup-compatibility/2006" xmlns:r="http://schemas.openxmlformats.org/officeDocument/2006/relationships" xmlns:w="http://schemas.openxmlformats.org/wordprocessingml/2006/main" xmlns:w14="http://schemas.microsoft.com/office/word/2010/wordml" mc:Ignorable="w14">
+<w:styles xmlns:mc="http://schemas.openxmlformats.org/markup-compatibility/2006" xmlns:r="http://schemas.openxmlformats.org/officeDocument/2006/relationships" xmlns:w="http://schemas.openxmlformats.org/wordprocessingml/2006/main" xmlns:w14="http://schemas.microsoft.com/office/word/2010/wordml" xmlns:w15="http://schemas.microsoft.com/office/word/2012/wordml" xmlns:w16se="http://schemas.microsoft.com/office/word/2015/wordml/symex" mc:Ignorable="w14 w15 w16se">
   <w:docDefaults>
     <w:rPrDefault>
       <w:rPr>
@@ -1560,386 +1614,379 @@
       </w:pPr>
     </w:pPrDefault>
   </w:docDefaults>
-  <w:latentStyles w:defLockedState="0" w:defUIPriority="99" w:defSemiHidden="1" w:defUnhideWhenUsed="1" w:defQFormat="0" w:count="267">
-    <w:lsdException w:name="Normal" w:semiHidden="0" w:uiPriority="0" w:unhideWhenUsed="0" w:qFormat="1"/>
-    <w:lsdException w:name="heading 1" w:semiHidden="0" w:uiPriority="9" w:unhideWhenUsed="0" w:qFormat="1"/>
-    <w:lsdException w:name="heading 2" w:uiPriority="9" w:qFormat="1"/>
-    <w:lsdException w:name="heading 3" w:uiPriority="9" w:qFormat="1"/>
-    <w:lsdException w:name="heading 4" w:uiPriority="9" w:qFormat="1"/>
-    <w:lsdException w:name="heading 5" w:uiPriority="9" w:qFormat="1"/>
-    <w:lsdException w:name="heading 6" w:uiPriority="9" w:qFormat="1"/>
-    <w:lsdException w:name="heading 7" w:uiPriority="9" w:qFormat="1"/>
-    <w:lsdException w:name="heading 8" w:uiPriority="9" w:qFormat="1"/>
-    <w:lsdException w:name="heading 9" w:uiPriority="9" w:qFormat="1"/>
-    <w:lsdException w:name="toc 1" w:uiPriority="39"/>
-    <w:lsdException w:name="toc 2" w:uiPriority="39"/>
-    <w:lsdException w:name="toc 3" w:uiPriority="39"/>
-    <w:lsdException w:name="toc 4" w:uiPriority="39"/>
-    <w:lsdException w:name="toc 5" w:uiPriority="39"/>
-    <w:lsdException w:name="toc 6" w:uiPriority="39"/>
-    <w:lsdException w:name="toc 7" w:uiPriority="39"/>
-    <w:lsdException w:name="toc 8" w:uiPriority="39"/>
-    <w:lsdException w:name="toc 9" w:uiPriority="39"/>
-    <w:lsdException w:name="caption" w:uiPriority="35" w:qFormat="1"/>
-    <w:lsdException w:name="Title" w:semiHidden="0" w:uiPriority="10" w:unhideWhenUsed="0" w:qFormat="1"/>
-    <w:lsdException w:name="Default Paragraph Font" w:uiPriority="1"/>
-    <w:lsdException w:name="Subtitle" w:semiHidden="0" w:uiPriority="11" w:unhideWhenUsed="0" w:qFormat="1"/>
-    <w:lsdException w:name="Strong" w:semiHidden="0" w:uiPriority="22" w:unhideWhenUsed="0" w:qFormat="1"/>
-    <w:lsdException w:name="Emphasis" w:semiHidden="0" w:uiPriority="20" w:unhideWhenUsed="0" w:qFormat="1"/>
-    <w:lsdException w:name="Table Grid" w:semiHidden="0" w:uiPriority="59" w:unhideWhenUsed="0"/>
-    <w:lsdException w:name="Placeholder Text" w:unhideWhenUsed="0"/>
-    <w:lsdException w:name="No Spacing" w:semiHidden="0" w:uiPriority="1" w:unhideWhenUsed="0" w:qFormat="1"/>
-    <w:lsdException w:name="Light Shading" w:semiHidden="0" w:uiPriority="60" w:unhideWhenUsed="0"/>
-    <w:lsdException w:name="Light List" w:semiHidden="0" w:uiPriority="61" w:unhideWhenUsed="0"/>
-    <w:lsdException w:name="Light Grid" w:semiHidden="0" w:uiPriority="62" w:unhideWhenUsed="0"/>
-    <w:lsdException w:name="Medium Shading 1" w:semiHidden="0" w:uiPriority="63" w:unhideWhenUsed="0"/>
-    <w:lsdException w:name="Medium Shading 2" w:semiHidden="0" w:uiPriority="64" w:unhideWhenUsed="0"/>
-    <w:lsdException w:name="Medium List 1" w:semiHidden="0" w:uiPriority="65" w:unhideWhenUsed="0"/>
-    <w:lsdException w:name="Medium List 2" w:semiHidden="0" w:uiPriority="66" w:unhideWhenUsed="0"/>
-    <w:lsdException w:name="Medium Grid 1" w:semiHidden="0" w:uiPriority="67" w:unhideWhenUsed="0"/>
-    <w:lsdException w:name="Medium Grid 2" w:semiHidden="0" w:uiPriority="68" w:unhideWhenUsed="0"/>
-    <w:lsdException w:name="Medium Grid 3" w:semiHidden="0" w:uiPriority="69" w:unhideWhenUsed="0"/>
-    <w:lsdException w:name="Dark List" w:semiHidden="0" w:uiPriority="70" w:unhideWhenUsed="0"/>
-    <w:lsdException w:name="Colorful Shading" w:semiHidden="0" w:uiPriority="71" w:unhideWhenUsed="0"/>
-    <w:lsdException w:name="Colorful List" w:semiHidden="0" w:uiPriority="72" w:unhideWhenUsed="0"/>
-    <w:lsdException w:name="Colorful Grid" w:semiHidden="0" w:uiPriority="73" w:unhideWhenUsed="0"/>
-    <w:lsdException w:name="Light Shading Accent 1" w:semiHidden="0" w:uiPriority="60" w:unhideWhenUsed="0"/>
-    <w:lsdException w:name="Light List Accent 1" w:semiHidden="0" w:uiPriority="61" w:unhideWhenUsed="0"/>
-    <w:lsdException w:name="Light Grid Accent 1" w:semiHidden="0" w:uiPriority="62" w:unhideWhenUsed="0"/>
-    <w:lsdException w:name="Medium Shading 1 Accent 1" w:semiHidden="0" w:uiPriority="63" w:unhideWhenUsed="0"/>
-    <w:lsdException w:name="Medium Shading 2 Accent 1" w:semiHidden="0" w:uiPriority="64" w:unhideWhenUsed="0"/>
-    <w:lsdException w:name="Medium List 1 Accent 1" w:semiHidden="0" w:uiPriority="65" w:unhideWhenUsed="0"/>
-    <w:lsdException w:name="Revision" w:unhideWhenUsed="0"/>
-    <w:lsdException w:name="List Paragraph" w:semiHidden="0" w:uiPriority="34" w:unhideWhenUsed="0" w:qFormat="1"/>
-    <w:lsdException w:name="Quote" w:semiHidden="0" w:uiPriority="29" w:unhideWhenUsed="0" w:qFormat="1"/>
-    <w:lsdException w:name="Intense Quote" w:semiHidden="0" w:uiPriority="30" w:unhideWhenUsed="0" w:qFormat="1"/>
-    <w:lsdException w:name="Medium List 2 Accent 1" w:semiHidden="0" w:uiPriority="66" w:unhideWhenUsed="0"/>
-    <w:lsdException w:name="Medium Grid 1 Accent 1" w:semiHidden="0" w:uiPriority="67" w:unhideWhenUsed="0"/>
-    <w:lsdException w:name="Medium Grid 2 Accent 1" w:semiHidden="0" w:uiPriority="68" w:unhideWhenUsed="0"/>
-    <w:lsdException w:name="Medium Grid 3 Accent 1" w:semiHidden="0" w:uiPriority="69" w:unhideWhenUsed="0"/>
-    <w:lsdException w:name="Dark List Accent 1" w:semiHidden="0" w:uiPriority="70" w:unhideWhenUsed="0"/>
-    <w:lsdException w:name="Colorful Shading Accent 1" w:semiHidden="0" w:uiPriority="71" w:unhideWhenUsed="0"/>
-    <w:lsdException w:name="Colorful List Accent 1" w:semiHidden="0" w:uiPriority="72" w:unhideWhenUsed="0"/>
-    <w:lsdException w:name="Colorful Grid Accent 1" w:semiHidden="0" w:uiPriority="73" w:unhideWhenUsed="0"/>
-    <w:lsdException w:name="Light Shading Accent 2" w:semiHidden="0" w:uiPriority="60" w:unhideWhenUsed="0"/>
-    <w:lsdException w:name="Light List Accent 2" w:semiHidden="0" w:uiPriority="61" w:unhideWhenUsed="0"/>
-    <w:lsdException w:name="Light Grid Accent 2" w:semiHidden="0" w:uiPriority="62" w:unhideWhenUsed="0"/>
-    <w:lsdException w:name="Medium Shading 1 Accent 2" w:semiHidden="0" w:uiPriority="63" w:unhideWhenUsed="0"/>
-    <w:lsdException w:name="Medium Shading 2 Accent 2" w:semiHidden="0" w:uiPriority="64" w:unhideWhenUsed="0"/>
-    <w:lsdException w:name="Medium List 1 Accent 2" w:semiHidden="0" w:uiPriority="65" w:unhideWhenUsed="0"/>
-    <w:lsdException w:name="Medium List 2 Accent 2" w:semiHidden="0" w:uiPriority="66" w:unhideWhenUsed="0"/>
-    <w:lsdException w:name="Medium Grid 1 Accent 2" w:semiHidden="0" w:uiPriority="67" w:unhideWhenUsed="0"/>
-    <w:lsdException w:name="Medium Grid 2 Accent 2" w:semiHidden="0" w:uiPriority="68" w:unhideWhenUsed="0"/>
-    <w:lsdException w:name="Medium Grid 3 Accent 2" w:semiHidden="0" w:uiPriority="69" w:unhideWhenUsed="0"/>
-    <w:lsdException w:name="Dark List Accent 2" w:semiHidden="0" w:uiPriority="70" w:unhideWhenUsed="0"/>
-    <w:lsdException w:name="Colorful Shading Accent 2" w:semiHidden="0" w:uiPriority="71" w:unhideWhenUsed="0"/>
-    <w:lsdException w:name="Colorful List Accent 2" w:semiHidden="0" w:uiPriority="72" w:unhideWhenUsed="0"/>
-    <w:lsdException w:name="Colorful Grid Accent 2" w:semiHidden="0" w:uiPriority="73" w:unhideWhenUsed="0"/>
-    <w:lsdException w:name="Light Shading Accent 3" w:semiHidden="0" w:uiPriority="60" w:unhideWhenUsed="0"/>
-    <w:lsdException w:name="Light List Accent 3" w:semiHidden="0" w:uiPriority="61" w:unhideWhenUsed="0"/>
-    <w:lsdException w:name="Light Grid Accent 3" w:semiHidden="0" w:uiPriority="62" w:unhideWhenUsed="0"/>
-    <w:lsdException w:name="Medium Shading 1 Accent 3" w:semiHidden="0" w:uiPriority="63" w:unhideWhenUsed="0"/>
-    <w:lsdException w:name="Medium Shading 2 Accent 3" w:semiHidden="0" w:uiPriority="64" w:unhideWhenUsed="0"/>
-    <w:lsdException w:name="Medium List 1 Accent 3" w:semiHidden="0" w:uiPriority="65" w:unhideWhenUsed="0"/>
-    <w:lsdException w:name="Medium List 2 Accent 3" w:semiHidden="0" w:uiPriority="66" w:unhideWhenUsed="0"/>
-    <w:lsdException w:name="Medium Grid 1 Accent 3" w:semiHidden="0" w:uiPriority="67" w:unhideWhenUsed="0"/>
-    <w:lsdException w:name="Medium Grid 2 Accent 3" w:semiHidden="0" w:uiPriority="68" w:unhideWhenUsed="0"/>
-    <w:lsdException w:name="Medium Grid 3 Accent 3" w:semiHidden="0" w:uiPriority="69" w:unhideWhenUsed="0"/>
-    <w:lsdException w:name="Dark List Accent 3" w:semiHidden="0" w:uiPriority="70" w:unhideWhenUsed="0"/>
-    <w:lsdException w:name="Colorful Shading Accent 3" w:semiHidden="0" w:uiPriority="71" w:unhideWhenUsed="0"/>
-    <w:lsdException w:name="Colorful List Accent 3" w:semiHidden="0" w:uiPriority="72" w:unhideWhenUsed="0"/>
-    <w:lsdException w:name="Colorful Grid Accent 3" w:semiHidden="0" w:uiPriority="73" w:unhideWhenUsed="0"/>
-    <w:lsdException w:name="Light Shading Accent 4" w:semiHidden="0" w:uiPriority="60" w:unhideWhenUsed="0"/>
-    <w:lsdException w:name="Light List Accent 4" w:semiHidden="0" w:uiPriority="61" w:unhideWhenUsed="0"/>
-    <w:lsdException w:name="Light Grid Accent 4" w:semiHidden="0" w:uiPriority="62" w:unhideWhenUsed="0"/>
-    <w:lsdException w:name="Medium Shading 1 Accent 4" w:semiHidden="0" w:uiPriority="63" w:unhideWhenUsed="0"/>
-    <w:lsdException w:name="Medium Shading 2 Accent 4" w:semiHidden="0" w:uiPriority="64" w:unhideWhenUsed="0"/>
-    <w:lsdException w:name="Medium List 1 Accent 4" w:semiHidden="0" w:uiPriority="65" w:unhideWhenUsed="0"/>
-    <w:lsdException w:name="Medium List 2 Accent 4" w:semiHidden="0" w:uiPriority="66" w:unhideWhenUsed="0"/>
-    <w:lsdException w:name="Medium Grid 1 Accent 4" w:semiHidden="0" w:uiPriority="67" w:unhideWhenUsed="0"/>
-    <w:lsdException w:name="Medium Grid 2 Accent 4" w:semiHidden="0" w:uiPriority="68" w:unhideWhenUsed="0"/>
-    <w:lsdException w:name="Medium Grid 3 Accent 4" w:semiHidden="0" w:uiPriority="69" w:unhideWhenUsed="0"/>
-    <w:lsdException w:name="Dark List Accent 4" w:semiHidden="0" w:uiPriority="70" w:unhideWhenUsed="0"/>
-    <w:lsdException w:name="Colorful Shading Accent 4" w:semiHidden="0" w:uiPriority="71" w:unhideWhenUsed="0"/>
-    <w:lsdException w:name="Colorful List Accent 4" w:semiHidden="0" w:uiPriority="72" w:unhideWhenUsed="0"/>
-    <w:lsdException w:name="Colorful Grid Accent 4" w:semiHidden="0" w:uiPriority="73" w:unhideWhenUsed="0"/>
-    <w:lsdException w:name="Light Shading Accent 5" w:semiHidden="0" w:uiPriority="60" w:unhideWhenUsed="0"/>
-    <w:lsdException w:name="Light List Accent 5" w:semiHidden="0" w:uiPriority="61" w:unhideWhenUsed="0"/>
-    <w:lsdException w:name="Light Grid Accent 5" w:semiHidden="0" w:uiPriority="62" w:unhideWhenUsed="0"/>
-    <w:lsdException w:name="Medium Shading 1 Accent 5" w:semiHidden="0" w:uiPriority="63" w:unhideWhenUsed="0"/>
-    <w:lsdException w:name="Medium Shading 2 Accent 5" w:semiHidden="0" w:uiPriority="64" w:unhideWhenUsed="0"/>
-    <w:lsdException w:name="Medium List 1 Accent 5" w:semiHidden="0" w:uiPriority="65" w:unhideWhenUsed="0"/>
-    <w:lsdException w:name="Medium List 2 Accent 5" w:semiHidden="0" w:uiPriority="66" w:unhideWhenUsed="0"/>
-    <w:lsdException w:name="Medium Grid 1 Accent 5" w:semiHidden="0" w:uiPriority="67" w:unhideWhenUsed="0"/>
-    <w:lsdException w:name="Medium Grid 2 Accent 5" w:semiHidden="0" w:uiPriority="68" w:unhideWhenUsed="0"/>
-    <w:lsdException w:name="Medium Grid 3 Accent 5" w:semiHidden="0" w:uiPriority="69" w:unhideWhenUsed="0"/>
-    <w:lsdException w:name="Dark List Accent 5" w:semiHidden="0" w:uiPriority="70" w:unhideWhenUsed="0"/>
-    <w:lsdException w:name="Colorful Shading Accent 5" w:semiHidden="0" w:uiPriority="71" w:unhideWhenUsed="0"/>
-    <w:lsdException w:name="Colorful List Accent 5" w:semiHidden="0" w:uiPriority="72" w:unhideWhenUsed="0"/>
-    <w:lsdException w:name="Colorful Grid Accent 5" w:semiHidden="0" w:uiPriority="73" w:unhideWhenUsed="0"/>
-    <w:lsdException w:name="Light Shading Accent 6" w:semiHidden="0" w:uiPriority="60" w:unhideWhenUsed="0"/>
-    <w:lsdException w:name="Light List Accent 6" w:semiHidden="0" w:uiPriority="61" w:unhideWhenUsed="0"/>
-    <w:lsdException w:name="Light Grid Accent 6" w:semiHidden="0" w:uiPriority="62" w:unhideWhenUsed="0"/>
-    <w:lsdException w:name="Medium Shading 1 Accent 6" w:semiHidden="0" w:uiPriority="63" w:unhideWhenUsed="0"/>
-    <w:lsdException w:name="Medium Shading 2 Accent 6" w:semiHidden="0" w:uiPriority="64" w:unhideWhenUsed="0"/>
-    <w:lsdException w:name="Medium List 1 Accent 6" w:semiHidden="0" w:uiPriority="65" w:unhideWhenUsed="0"/>
-    <w:lsdException w:name="Medium List 2 Accent 6" w:semiHidden="0" w:uiPriority="66" w:unhideWhenUsed="0"/>
-    <w:lsdException w:name="Medium Grid 1 Accent 6" w:semiHidden="0" w:uiPriority="67" w:unhideWhenUsed="0"/>
-    <w:lsdException w:name="Medium Grid 2 Accent 6" w:semiHidden="0" w:uiPriority="68" w:unhideWhenUsed="0"/>
-    <w:lsdException w:name="Medium Grid 3 Accent 6" w:semiHidden="0" w:uiPriority="69" w:unhideWhenUsed="0"/>
-    <w:lsdException w:name="Dark List Accent 6" w:semiHidden="0" w:uiPriority="70" w:unhideWhenUsed="0"/>
-    <w:lsdException w:name="Colorful Shading Accent 6" w:semiHidden="0" w:uiPriority="71" w:unhideWhenUsed="0"/>
-    <w:lsdException w:name="Colorful List Accent 6" w:semiHidden="0" w:uiPriority="72" w:unhideWhenUsed="0"/>
-    <w:lsdException w:name="Colorful Grid Accent 6" w:semiHidden="0" w:uiPriority="73" w:unhideWhenUsed="0"/>
-    <w:lsdException w:name="Subtle Emphasis" w:semiHidden="0" w:uiPriority="19" w:unhideWhenUsed="0" w:qFormat="1"/>
-    <w:lsdException w:name="Intense Emphasis" w:semiHidden="0" w:uiPriority="21" w:unhideWhenUsed="0" w:qFormat="1"/>
-    <w:lsdException w:name="Subtle Reference" w:semiHidden="0" w:uiPriority="31" w:unhideWhenUsed="0" w:qFormat="1"/>
-    <w:lsdException w:name="Intense Reference" w:semiHidden="0" w:uiPriority="32" w:unhideWhenUsed="0" w:qFormat="1"/>
-    <w:lsdException w:name="Book Title" w:semiHidden="0" w:uiPriority="33" w:unhideWhenUsed="0" w:qFormat="1"/>
-    <w:lsdException w:name="Bibliography" w:uiPriority="37"/>
-    <w:lsdException w:name="TOC Heading" w:uiPriority="39" w:qFormat="1"/>
-  </w:latentStyles>
-  <w:style w:type="paragraph" w:default="1" w:styleId="Normal">
-    <w:name w:val="Normal"/>
-    <w:qFormat/>
-  </w:style>
-  <w:style w:type="character" w:default="1" w:styleId="DefaultParagraphFont">
-    <w:name w:val="Default Paragraph Font"/>
-    <w:uiPriority w:val="1"/>
-    <w:semiHidden/>
-    <w:unhideWhenUsed/>
-  </w:style>
-  <w:style w:type="table" w:default="1" w:styleId="TableNormal">
-    <w:name w:val="Normal Table"/>
-    <w:uiPriority w:val="99"/>
-    <w:semiHidden/>
-    <w:unhideWhenUsed/>
-    <w:tblPr>
-      <w:tblInd w:w="0" w:type="dxa"/>
-      <w:tblCellMar>
-        <w:top w:w="0" w:type="dxa"/>
-        <w:left w:w="108" w:type="dxa"/>
-        <w:bottom w:w="0" w:type="dxa"/>
-        <w:right w:w="108" w:type="dxa"/>
-      </w:tblCellMar>
-    </w:tblPr>
-  </w:style>
-  <w:style w:type="numbering" w:default="1" w:styleId="NoList">
-    <w:name w:val="No List"/>
-    <w:uiPriority w:val="99"/>
-    <w:semiHidden/>
-    <w:unhideWhenUsed/>
-  </w:style>
-  <w:style w:type="character" w:styleId="Hyperlink">
-    <w:name w:val="Hyperlink"/>
-    <w:basedOn w:val="DefaultParagraphFont"/>
-    <w:uiPriority w:val="99"/>
-    <w:unhideWhenUsed/>
-    <w:rsid w:val="00F2755B"/>
-    <w:rPr>
-      <w:color w:val="0000FF" w:themeColor="hyperlink"/>
-      <w:u w:val="single"/>
-    </w:rPr>
-  </w:style>
-  <w:style w:type="paragraph" w:styleId="BalloonText">
-    <w:name w:val="Balloon Text"/>
-    <w:basedOn w:val="Normal"/>
-    <w:link w:val="BalloonTextChar"/>
-    <w:uiPriority w:val="99"/>
-    <w:semiHidden/>
-    <w:unhideWhenUsed/>
-    <w:rsid w:val="001D3BEE"/>
-    <w:pPr>
-      <w:spacing w:after="0" w:line="240" w:lineRule="auto"/>
-    </w:pPr>
-    <w:rPr>
-      <w:rFonts w:ascii="Tahoma" w:hAnsi="Tahoma" w:cs="Tahoma"/>
-      <w:sz w:val="16"/>
-      <w:szCs w:val="16"/>
-    </w:rPr>
-  </w:style>
-  <w:style w:type="character" w:customStyle="1" w:styleId="BalloonTextChar">
-    <w:name w:val="Balloon Text Char"/>
-    <w:basedOn w:val="DefaultParagraphFont"/>
-    <w:link w:val="BalloonText"/>
-    <w:uiPriority w:val="99"/>
-    <w:semiHidden/>
-    <w:rsid w:val="001D3BEE"/>
-    <w:rPr>
-      <w:rFonts w:ascii="Tahoma" w:hAnsi="Tahoma" w:cs="Tahoma"/>
-      <w:sz w:val="16"/>
-      <w:szCs w:val="16"/>
-    </w:rPr>
-  </w:style>
-  <w:style w:type="paragraph" w:styleId="ListParagraph">
-    <w:name w:val="List Paragraph"/>
-    <w:basedOn w:val="Normal"/>
-    <w:uiPriority w:val="34"/>
-    <w:qFormat/>
-    <w:rsid w:val="0090651A"/>
-    <w:pPr>
-      <w:ind w:left="720"/>
-      <w:contextualSpacing/>
-    </w:pPr>
-  </w:style>
-</w:styles>
-</file>
-
-<file path=word/stylesWithEffects.xml><?xml version="1.0" encoding="utf-8"?>
-<w:styles xmlns:wpc="http://schemas.microsoft.com/office/word/2010/wordprocessingCanvas" xmlns:mc="http://schemas.openxmlformats.org/markup-compatibility/2006" xmlns:o="urn:schemas-microsoft-com:office:office" xmlns:r="http://schemas.openxmlformats.org/officeDocument/2006/relationships" xmlns:m="http://schemas.openxmlformats.org/officeDocument/2006/math" xmlns:v="urn:schemas-microsoft-com:vml" xmlns:wp14="http://schemas.microsoft.com/office/word/2010/wordprocessingDrawing" xmlns:wp="http://schemas.openxmlformats.org/drawingml/2006/wordprocessingDrawing" xmlns:w10="urn:schemas-microsoft-com:office:word" xmlns:w="http://schemas.openxmlformats.org/wordprocessingml/2006/main" xmlns:w14="http://schemas.microsoft.com/office/word/2010/wordml" xmlns:wpg="http://schemas.microsoft.com/office/word/2010/wordprocessingGroup" xmlns:wpi="http://schemas.microsoft.com/office/word/2010/wordprocessingInk" xmlns:wne="http://schemas.microsoft.com/office/word/2006/wordml" xmlns:wps="http://schemas.microsoft.com/office/word/2010/wordprocessingShape" mc:Ignorable="w14 wp14">
-  <w:docDefaults>
-    <w:rPrDefault>
-      <w:rPr>
-        <w:rFonts w:asciiTheme="minorHAnsi" w:eastAsiaTheme="minorHAnsi" w:hAnsiTheme="minorHAnsi" w:cstheme="minorBidi"/>
-        <w:sz w:val="22"/>
-        <w:szCs w:val="22"/>
-        <w:lang w:val="en-CA" w:eastAsia="en-US" w:bidi="ar-SA"/>
-      </w:rPr>
-    </w:rPrDefault>
-    <w:pPrDefault>
-      <w:pPr>
-        <w:spacing w:after="200" w:line="276" w:lineRule="auto"/>
-      </w:pPr>
-    </w:pPrDefault>
-  </w:docDefaults>
-  <w:latentStyles w:defLockedState="0" w:defUIPriority="99" w:defSemiHidden="1" w:defUnhideWhenUsed="1" w:defQFormat="0" w:count="267">
-    <w:lsdException w:name="Normal" w:semiHidden="0" w:uiPriority="0" w:unhideWhenUsed="0" w:qFormat="1"/>
-    <w:lsdException w:name="heading 1" w:semiHidden="0" w:uiPriority="9" w:unhideWhenUsed="0" w:qFormat="1"/>
-    <w:lsdException w:name="heading 2" w:uiPriority="9" w:qFormat="1"/>
-    <w:lsdException w:name="heading 3" w:uiPriority="9" w:qFormat="1"/>
-    <w:lsdException w:name="heading 4" w:uiPriority="9" w:qFormat="1"/>
-    <w:lsdException w:name="heading 5" w:uiPriority="9" w:qFormat="1"/>
-    <w:lsdException w:name="heading 6" w:uiPriority="9" w:qFormat="1"/>
-    <w:lsdException w:name="heading 7" w:uiPriority="9" w:qFormat="1"/>
-    <w:lsdException w:name="heading 8" w:uiPriority="9" w:qFormat="1"/>
-    <w:lsdException w:name="heading 9" w:uiPriority="9" w:qFormat="1"/>
-    <w:lsdException w:name="toc 1" w:uiPriority="39"/>
-    <w:lsdException w:name="toc 2" w:uiPriority="39"/>
-    <w:lsdException w:name="toc 3" w:uiPriority="39"/>
-    <w:lsdException w:name="toc 4" w:uiPriority="39"/>
-    <w:lsdException w:name="toc 5" w:uiPriority="39"/>
-    <w:lsdException w:name="toc 6" w:uiPriority="39"/>
-    <w:lsdException w:name="toc 7" w:uiPriority="39"/>
-    <w:lsdException w:name="toc 8" w:uiPriority="39"/>
-    <w:lsdException w:name="toc 9" w:uiPriority="39"/>
-    <w:lsdException w:name="caption" w:uiPriority="35" w:qFormat="1"/>
-    <w:lsdException w:name="Title" w:semiHidden="0" w:uiPriority="10" w:unhideWhenUsed="0" w:qFormat="1"/>
-    <w:lsdException w:name="Default Paragraph Font" w:uiPriority="1"/>
-    <w:lsdException w:name="Subtitle" w:semiHidden="0" w:uiPriority="11" w:unhideWhenUsed="0" w:qFormat="1"/>
-    <w:lsdException w:name="Strong" w:semiHidden="0" w:uiPriority="22" w:unhideWhenUsed="0" w:qFormat="1"/>
-    <w:lsdException w:name="Emphasis" w:semiHidden="0" w:uiPriority="20" w:unhideWhenUsed="0" w:qFormat="1"/>
-    <w:lsdException w:name="Table Grid" w:semiHidden="0" w:uiPriority="59" w:unhideWhenUsed="0"/>
-    <w:lsdException w:name="Placeholder Text" w:unhideWhenUsed="0"/>
-    <w:lsdException w:name="No Spacing" w:semiHidden="0" w:uiPriority="1" w:unhideWhenUsed="0" w:qFormat="1"/>
-    <w:lsdException w:name="Light Shading" w:semiHidden="0" w:uiPriority="60" w:unhideWhenUsed="0"/>
-    <w:lsdException w:name="Light List" w:semiHidden="0" w:uiPriority="61" w:unhideWhenUsed="0"/>
-    <w:lsdException w:name="Light Grid" w:semiHidden="0" w:uiPriority="62" w:unhideWhenUsed="0"/>
-    <w:lsdException w:name="Medium Shading 1" w:semiHidden="0" w:uiPriority="63" w:unhideWhenUsed="0"/>
-    <w:lsdException w:name="Medium Shading 2" w:semiHidden="0" w:uiPriority="64" w:unhideWhenUsed="0"/>
-    <w:lsdException w:name="Medium List 1" w:semiHidden="0" w:uiPriority="65" w:unhideWhenUsed="0"/>
-    <w:lsdException w:name="Medium List 2" w:semiHidden="0" w:uiPriority="66" w:unhideWhenUsed="0"/>
-    <w:lsdException w:name="Medium Grid 1" w:semiHidden="0" w:uiPriority="67" w:unhideWhenUsed="0"/>
-    <w:lsdException w:name="Medium Grid 2" w:semiHidden="0" w:uiPriority="68" w:unhideWhenUsed="0"/>
-    <w:lsdException w:name="Medium Grid 3" w:semiHidden="0" w:uiPriority="69" w:unhideWhenUsed="0"/>
-    <w:lsdException w:name="Dark List" w:semiHidden="0" w:uiPriority="70" w:unhideWhenUsed="0"/>
-    <w:lsdException w:name="Colorful Shading" w:semiHidden="0" w:uiPriority="71" w:unhideWhenUsed="0"/>
-    <w:lsdException w:name="Colorful List" w:semiHidden="0" w:uiPriority="72" w:unhideWhenUsed="0"/>
-    <w:lsdException w:name="Colorful Grid" w:semiHidden="0" w:uiPriority="73" w:unhideWhenUsed="0"/>
-    <w:lsdException w:name="Light Shading Accent 1" w:semiHidden="0" w:uiPriority="60" w:unhideWhenUsed="0"/>
-    <w:lsdException w:name="Light List Accent 1" w:semiHidden="0" w:uiPriority="61" w:unhideWhenUsed="0"/>
-    <w:lsdException w:name="Light Grid Accent 1" w:semiHidden="0" w:uiPriority="62" w:unhideWhenUsed="0"/>
-    <w:lsdException w:name="Medium Shading 1 Accent 1" w:semiHidden="0" w:uiPriority="63" w:unhideWhenUsed="0"/>
-    <w:lsdException w:name="Medium Shading 2 Accent 1" w:semiHidden="0" w:uiPriority="64" w:unhideWhenUsed="0"/>
-    <w:lsdException w:name="Medium List 1 Accent 1" w:semiHidden="0" w:uiPriority="65" w:unhideWhenUsed="0"/>
-    <w:lsdException w:name="Revision" w:unhideWhenUsed="0"/>
-    <w:lsdException w:name="List Paragraph" w:semiHidden="0" w:uiPriority="34" w:unhideWhenUsed="0" w:qFormat="1"/>
-    <w:lsdException w:name="Quote" w:semiHidden="0" w:uiPriority="29" w:unhideWhenUsed="0" w:qFormat="1"/>
-    <w:lsdException w:name="Intense Quote" w:semiHidden="0" w:uiPriority="30" w:unhideWhenUsed="0" w:qFormat="1"/>
-    <w:lsdException w:name="Medium List 2 Accent 1" w:semiHidden="0" w:uiPriority="66" w:unhideWhenUsed="0"/>
-    <w:lsdException w:name="Medium Grid 1 Accent 1" w:semiHidden="0" w:uiPriority="67" w:unhideWhenUsed="0"/>
-    <w:lsdException w:name="Medium Grid 2 Accent 1" w:semiHidden="0" w:uiPriority="68" w:unhideWhenUsed="0"/>
-    <w:lsdException w:name="Medium Grid 3 Accent 1" w:semiHidden="0" w:uiPriority="69" w:unhideWhenUsed="0"/>
-    <w:lsdException w:name="Dark List Accent 1" w:semiHidden="0" w:uiPriority="70" w:unhideWhenUsed="0"/>
-    <w:lsdException w:name="Colorful Shading Accent 1" w:semiHidden="0" w:uiPriority="71" w:unhideWhenUsed="0"/>
-    <w:lsdException w:name="Colorful List Accent 1" w:semiHidden="0" w:uiPriority="72" w:unhideWhenUsed="0"/>
-    <w:lsdException w:name="Colorful Grid Accent 1" w:semiHidden="0" w:uiPriority="73" w:unhideWhenUsed="0"/>
-    <w:lsdException w:name="Light Shading Accent 2" w:semiHidden="0" w:uiPriority="60" w:unhideWhenUsed="0"/>
-    <w:lsdException w:name="Light List Accent 2" w:semiHidden="0" w:uiPriority="61" w:unhideWhenUsed="0"/>
-    <w:lsdException w:name="Light Grid Accent 2" w:semiHidden="0" w:uiPriority="62" w:unhideWhenUsed="0"/>
-    <w:lsdException w:name="Medium Shading 1 Accent 2" w:semiHidden="0" w:uiPriority="63" w:unhideWhenUsed="0"/>
-    <w:lsdException w:name="Medium Shading 2 Accent 2" w:semiHidden="0" w:uiPriority="64" w:unhideWhenUsed="0"/>
-    <w:lsdException w:name="Medium List 1 Accent 2" w:semiHidden="0" w:uiPriority="65" w:unhideWhenUsed="0"/>
-    <w:lsdException w:name="Medium List 2 Accent 2" w:semiHidden="0" w:uiPriority="66" w:unhideWhenUsed="0"/>
-    <w:lsdException w:name="Medium Grid 1 Accent 2" w:semiHidden="0" w:uiPriority="67" w:unhideWhenUsed="0"/>
-    <w:lsdException w:name="Medium Grid 2 Accent 2" w:semiHidden="0" w:uiPriority="68" w:unhideWhenUsed="0"/>
-    <w:lsdException w:name="Medium Grid 3 Accent 2" w:semiHidden="0" w:uiPriority="69" w:unhideWhenUsed="0"/>
-    <w:lsdException w:name="Dark List Accent 2" w:semiHidden="0" w:uiPriority="70" w:unhideWhenUsed="0"/>
-    <w:lsdException w:name="Colorful Shading Accent 2" w:semiHidden="0" w:uiPriority="71" w:unhideWhenUsed="0"/>
-    <w:lsdException w:name="Colorful List Accent 2" w:semiHidden="0" w:uiPriority="72" w:unhideWhenUsed="0"/>
-    <w:lsdException w:name="Colorful Grid Accent 2" w:semiHidden="0" w:uiPriority="73" w:unhideWhenUsed="0"/>
-    <w:lsdException w:name="Light Shading Accent 3" w:semiHidden="0" w:uiPriority="60" w:unhideWhenUsed="0"/>
-    <w:lsdException w:name="Light List Accent 3" w:semiHidden="0" w:uiPriority="61" w:unhideWhenUsed="0"/>
-    <w:lsdException w:name="Light Grid Accent 3" w:semiHidden="0" w:uiPriority="62" w:unhideWhenUsed="0"/>
-    <w:lsdException w:name="Medium Shading 1 Accent 3" w:semiHidden="0" w:uiPriority="63" w:unhideWhenUsed="0"/>
-    <w:lsdException w:name="Medium Shading 2 Accent 3" w:semiHidden="0" w:uiPriority="64" w:unhideWhenUsed="0"/>
-    <w:lsdException w:name="Medium List 1 Accent 3" w:semiHidden="0" w:uiPriority="65" w:unhideWhenUsed="0"/>
-    <w:lsdException w:name="Medium List 2 Accent 3" w:semiHidden="0" w:uiPriority="66" w:unhideWhenUsed="0"/>
-    <w:lsdException w:name="Medium Grid 1 Accent 3" w:semiHidden="0" w:uiPriority="67" w:unhideWhenUsed="0"/>
-    <w:lsdException w:name="Medium Grid 2 Accent 3" w:semiHidden="0" w:uiPriority="68" w:unhideWhenUsed="0"/>
-    <w:lsdException w:name="Medium Grid 3 Accent 3" w:semiHidden="0" w:uiPriority="69" w:unhideWhenUsed="0"/>
-    <w:lsdException w:name="Dark List Accent 3" w:semiHidden="0" w:uiPriority="70" w:unhideWhenUsed="0"/>
-    <w:lsdException w:name="Colorful Shading Accent 3" w:semiHidden="0" w:uiPriority="71" w:unhideWhenUsed="0"/>
-    <w:lsdException w:name="Colorful List Accent 3" w:semiHidden="0" w:uiPriority="72" w:unhideWhenUsed="0"/>
-    <w:lsdException w:name="Colorful Grid Accent 3" w:semiHidden="0" w:uiPriority="73" w:unhideWhenUsed="0"/>
-    <w:lsdException w:name="Light Shading Accent 4" w:semiHidden="0" w:uiPriority="60" w:unhideWhenUsed="0"/>
-    <w:lsdException w:name="Light List Accent 4" w:semiHidden="0" w:uiPriority="61" w:unhideWhenUsed="0"/>
-    <w:lsdException w:name="Light Grid Accent 4" w:semiHidden="0" w:uiPriority="62" w:unhideWhenUsed="0"/>
-    <w:lsdException w:name="Medium Shading 1 Accent 4" w:semiHidden="0" w:uiPriority="63" w:unhideWhenUsed="0"/>
-    <w:lsdException w:name="Medium Shading 2 Accent 4" w:semiHidden="0" w:uiPriority="64" w:unhideWhenUsed="0"/>
-    <w:lsdException w:name="Medium List 1 Accent 4" w:semiHidden="0" w:uiPriority="65" w:unhideWhenUsed="0"/>
-    <w:lsdException w:name="Medium List 2 Accent 4" w:semiHidden="0" w:uiPriority="66" w:unhideWhenUsed="0"/>
-    <w:lsdException w:name="Medium Grid 1 Accent 4" w:semiHidden="0" w:uiPriority="67" w:unhideWhenUsed="0"/>
-    <w:lsdException w:name="Medium Grid 2 Accent 4" w:semiHidden="0" w:uiPriority="68" w:unhideWhenUsed="0"/>
-    <w:lsdException w:name="Medium Grid 3 Accent 4" w:semiHidden="0" w:uiPriority="69" w:unhideWhenUsed="0"/>
-    <w:lsdException w:name="Dark List Accent 4" w:semiHidden="0" w:uiPriority="70" w:unhideWhenUsed="0"/>
-    <w:lsdException w:name="Colorful Shading Accent 4" w:semiHidden="0" w:uiPriority="71" w:unhideWhenUsed="0"/>
-    <w:lsdException w:name="Colorful List Accent 4" w:semiHidden="0" w:uiPriority="72" w:unhideWhenUsed="0"/>
-    <w:lsdException w:name="Colorful Grid Accent 4" w:semiHidden="0" w:uiPriority="73" w:unhideWhenUsed="0"/>
-    <w:lsdException w:name="Light Shading Accent 5" w:semiHidden="0" w:uiPriority="60" w:unhideWhenUsed="0"/>
-    <w:lsdException w:name="Light List Accent 5" w:semiHidden="0" w:uiPriority="61" w:unhideWhenUsed="0"/>
-    <w:lsdException w:name="Light Grid Accent 5" w:semiHidden="0" w:uiPriority="62" w:unhideWhenUsed="0"/>
-    <w:lsdException w:name="Medium Shading 1 Accent 5" w:semiHidden="0" w:uiPriority="63" w:unhideWhenUsed="0"/>
-    <w:lsdException w:name="Medium Shading 2 Accent 5" w:semiHidden="0" w:uiPriority="64" w:unhideWhenUsed="0"/>
-    <w:lsdException w:name="Medium List 1 Accent 5" w:semiHidden="0" w:uiPriority="65" w:unhideWhenUsed="0"/>
-    <w:lsdException w:name="Medium List 2 Accent 5" w:semiHidden="0" w:uiPriority="66" w:unhideWhenUsed="0"/>
-    <w:lsdException w:name="Medium Grid 1 Accent 5" w:semiHidden="0" w:uiPriority="67" w:unhideWhenUsed="0"/>
-    <w:lsdException w:name="Medium Grid 2 Accent 5" w:semiHidden="0" w:uiPriority="68" w:unhideWhenUsed="0"/>
-    <w:lsdException w:name="Medium Grid 3 Accent 5" w:semiHidden="0" w:uiPriority="69" w:unhideWhenUsed="0"/>
-    <w:lsdException w:name="Dark List Accent 5" w:semiHidden="0" w:uiPriority="70" w:unhideWhenUsed="0"/>
-    <w:lsdException w:name="Colorful Shading Accent 5" w:semiHidden="0" w:uiPriority="71" w:unhideWhenUsed="0"/>
-    <w:lsdException w:name="Colorful List Accent 5" w:semiHidden="0" w:uiPriority="72" w:unhideWhenUsed="0"/>
-    <w:lsdException w:name="Colorful Grid Accent 5" w:semiHidden="0" w:uiPriority="73" w:unhideWhenUsed="0"/>
-    <w:lsdException w:name="Light Shading Accent 6" w:semiHidden="0" w:uiPriority="60" w:unhideWhenUsed="0"/>
-    <w:lsdException w:name="Light List Accent 6" w:semiHidden="0" w:uiPriority="61" w:unhideWhenUsed="0"/>
-    <w:lsdException w:name="Light Grid Accent 6" w:semiHidden="0" w:uiPriority="62" w:unhideWhenUsed="0"/>
-    <w:lsdException w:name="Medium Shading 1 Accent 6" w:semiHidden="0" w:uiPriority="63" w:unhideWhenUsed="0"/>
-    <w:lsdException w:name="Medium Shading 2 Accent 6" w:semiHidden="0" w:uiPriority="64" w:unhideWhenUsed="0"/>
-    <w:lsdException w:name="Medium List 1 Accent 6" w:semiHidden="0" w:uiPriority="65" w:unhideWhenUsed="0"/>
-    <w:lsdException w:name="Medium List 2 Accent 6" w:semiHidden="0" w:uiPriority="66" w:unhideWhenUsed="0"/>
-    <w:lsdException w:name="Medium Grid 1 Accent 6" w:semiHidden="0" w:uiPriority="67" w:unhideWhenUsed="0"/>
-    <w:lsdException w:name="Medium Grid 2 Accent 6" w:semiHidden="0" w:uiPriority="68" w:unhideWhenUsed="0"/>
-    <w:lsdException w:name="Medium Grid 3 Accent 6" w:semiHidden="0" w:uiPriority="69" w:unhideWhenUsed="0"/>
-    <w:lsdException w:name="Dark List Accent 6" w:semiHidden="0" w:uiPriority="70" w:unhideWhenUsed="0"/>
-    <w:lsdException w:name="Colorful Shading Accent 6" w:semiHidden="0" w:uiPriority="71" w:unhideWhenUsed="0"/>
-    <w:lsdException w:name="Colorful List Accent 6" w:semiHidden="0" w:uiPriority="72" w:unhideWhenUsed="0"/>
-    <w:lsdException w:name="Colorful Grid Accent 6" w:semiHidden="0" w:uiPriority="73" w:unhideWhenUsed="0"/>
-    <w:lsdException w:name="Subtle Emphasis" w:semiHidden="0" w:uiPriority="19" w:unhideWhenUsed="0" w:qFormat="1"/>
-    <w:lsdException w:name="Intense Emphasis" w:semiHidden="0" w:uiPriority="21" w:unhideWhenUsed="0" w:qFormat="1"/>
-    <w:lsdException w:name="Subtle Reference" w:semiHidden="0" w:uiPriority="31" w:unhideWhenUsed="0" w:qFormat="1"/>
-    <w:lsdException w:name="Intense Reference" w:semiHidden="0" w:uiPriority="32" w:unhideWhenUsed="0" w:qFormat="1"/>
-    <w:lsdException w:name="Book Title" w:semiHidden="0" w:uiPriority="33" w:unhideWhenUsed="0" w:qFormat="1"/>
-    <w:lsdException w:name="Bibliography" w:uiPriority="37"/>
-    <w:lsdException w:name="TOC Heading" w:uiPriority="39" w:qFormat="1"/>
+  <w:latentStyles w:defLockedState="0" w:defUIPriority="99" w:defSemiHidden="0" w:defUnhideWhenUsed="0" w:defQFormat="0" w:count="372">
+    <w:lsdException w:name="Normal" w:uiPriority="0" w:qFormat="1"/>
+    <w:lsdException w:name="heading 1" w:uiPriority="9" w:qFormat="1"/>
+    <w:lsdException w:name="heading 2" w:semiHidden="1" w:uiPriority="9" w:unhideWhenUsed="1" w:qFormat="1"/>
+    <w:lsdException w:name="heading 3" w:semiHidden="1" w:uiPriority="9" w:unhideWhenUsed="1" w:qFormat="1"/>
+    <w:lsdException w:name="heading 4" w:semiHidden="1" w:uiPriority="9" w:unhideWhenUsed="1" w:qFormat="1"/>
+    <w:lsdException w:name="heading 5" w:semiHidden="1" w:uiPriority="9" w:unhideWhenUsed="1" w:qFormat="1"/>
+    <w:lsdException w:name="heading 6" w:semiHidden="1" w:uiPriority="9" w:unhideWhenUsed="1" w:qFormat="1"/>
+    <w:lsdException w:name="heading 7" w:semiHidden="1" w:uiPriority="9" w:unhideWhenUsed="1" w:qFormat="1"/>
+    <w:lsdException w:name="heading 8" w:semiHidden="1" w:uiPriority="9" w:unhideWhenUsed="1" w:qFormat="1"/>
+    <w:lsdException w:name="heading 9" w:semiHidden="1" w:uiPriority="9" w:unhideWhenUsed="1" w:qFormat="1"/>
+    <w:lsdException w:name="index 1" w:semiHidden="1" w:unhideWhenUsed="1"/>
+    <w:lsdException w:name="index 2" w:semiHidden="1" w:unhideWhenUsed="1"/>
+    <w:lsdException w:name="index 3" w:semiHidden="1" w:unhideWhenUsed="1"/>
+    <w:lsdException w:name="index 4" w:semiHidden="1" w:unhideWhenUsed="1"/>
+    <w:lsdException w:name="index 5" w:semiHidden="1" w:unhideWhenUsed="1"/>
+    <w:lsdException w:name="index 6" w:semiHidden="1" w:unhideWhenUsed="1"/>
+    <w:lsdException w:name="index 7" w:semiHidden="1" w:unhideWhenUsed="1"/>
+    <w:lsdException w:name="index 8" w:semiHidden="1" w:unhideWhenUsed="1"/>
+    <w:lsdException w:name="index 9" w:semiHidden="1" w:unhideWhenUsed="1"/>
+    <w:lsdException w:name="toc 1" w:semiHidden="1" w:uiPriority="39" w:unhideWhenUsed="1"/>
+    <w:lsdException w:name="toc 2" w:semiHidden="1" w:uiPriority="39" w:unhideWhenUsed="1"/>
+    <w:lsdException w:name="toc 3" w:semiHidden="1" w:uiPriority="39" w:unhideWhenUsed="1"/>
+    <w:lsdException w:name="toc 4" w:semiHidden="1" w:uiPriority="39" w:unhideWhenUsed="1"/>
+    <w:lsdException w:name="toc 5" w:semiHidden="1" w:uiPriority="39" w:unhideWhenUsed="1"/>
+    <w:lsdException w:name="toc 6" w:semiHidden="1" w:uiPriority="39" w:unhideWhenUsed="1"/>
+    <w:lsdException w:name="toc 7" w:semiHidden="1" w:uiPriority="39" w:unhideWhenUsed="1"/>
+    <w:lsdException w:name="toc 8" w:semiHidden="1" w:uiPriority="39" w:unhideWhenUsed="1"/>
+    <w:lsdException w:name="toc 9" w:semiHidden="1" w:uiPriority="39" w:unhideWhenUsed="1"/>
+    <w:lsdException w:name="Normal Indent" w:semiHidden="1" w:unhideWhenUsed="1"/>
+    <w:lsdException w:name="footnote text" w:semiHidden="1" w:unhideWhenUsed="1"/>
+    <w:lsdException w:name="annotation text" w:semiHidden="1" w:unhideWhenUsed="1"/>
+    <w:lsdException w:name="header" w:semiHidden="1" w:unhideWhenUsed="1"/>
+    <w:lsdException w:name="footer" w:semiHidden="1" w:unhideWhenUsed="1"/>
+    <w:lsdException w:name="index heading" w:semiHidden="1" w:unhideWhenUsed="1"/>
+    <w:lsdException w:name="caption" w:semiHidden="1" w:uiPriority="35" w:unhideWhenUsed="1" w:qFormat="1"/>
+    <w:lsdException w:name="table of figures" w:semiHidden="1" w:unhideWhenUsed="1"/>
+    <w:lsdException w:name="envelope address" w:semiHidden="1" w:unhideWhenUsed="1"/>
+    <w:lsdException w:name="envelope return" w:semiHidden="1" w:unhideWhenUsed="1"/>
+    <w:lsdException w:name="footnote reference" w:semiHidden="1" w:unhideWhenUsed="1"/>
+    <w:lsdException w:name="annotation reference" w:semiHidden="1" w:unhideWhenUsed="1"/>
+    <w:lsdException w:name="line number" w:semiHidden="1" w:unhideWhenUsed="1"/>
+    <w:lsdException w:name="page number" w:semiHidden="1" w:unhideWhenUsed="1"/>
+    <w:lsdException w:name="endnote reference" w:semiHidden="1" w:unhideWhenUsed="1"/>
+    <w:lsdException w:name="endnote text" w:semiHidden="1" w:unhideWhenUsed="1"/>
+    <w:lsdException w:name="table of authorities" w:semiHidden="1" w:unhideWhenUsed="1"/>
+    <w:lsdException w:name="macro" w:semiHidden="1" w:unhideWhenUsed="1"/>
+    <w:lsdException w:name="toa heading" w:semiHidden="1" w:unhideWhenUsed="1"/>
+    <w:lsdException w:name="List" w:semiHidden="1" w:unhideWhenUsed="1"/>
+    <w:lsdException w:name="List Bullet" w:semiHidden="1" w:unhideWhenUsed="1"/>
+    <w:lsdException w:name="List Number" w:semiHidden="1" w:unhideWhenUsed="1"/>
+    <w:lsdException w:name="List 2" w:semiHidden="1" w:unhideWhenUsed="1"/>
+    <w:lsdException w:name="List 3" w:semiHidden="1" w:unhideWhenUsed="1"/>
+    <w:lsdException w:name="List 4" w:semiHidden="1" w:unhideWhenUsed="1"/>
+    <w:lsdException w:name="List 5" w:semiHidden="1" w:unhideWhenUsed="1"/>
+    <w:lsdException w:name="List Bullet 2" w:semiHidden="1" w:unhideWhenUsed="1"/>
+    <w:lsdException w:name="List Bullet 3" w:semiHidden="1" w:unhideWhenUsed="1"/>
+    <w:lsdException w:name="List Bullet 4" w:semiHidden="1" w:unhideWhenUsed="1"/>
+    <w:lsdException w:name="List Bullet 5" w:semiHidden="1" w:unhideWhenUsed="1"/>
+    <w:lsdException w:name="List Number 2" w:semiHidden="1" w:unhideWhenUsed="1"/>
+    <w:lsdException w:name="List Number 3" w:semiHidden="1" w:unhideWhenUsed="1"/>
+    <w:lsdException w:name="List Number 4" w:semiHidden="1" w:unhideWhenUsed="1"/>
+    <w:lsdException w:name="List Number 5" w:semiHidden="1" w:unhideWhenUsed="1"/>
+    <w:lsdException w:name="Title" w:uiPriority="10" w:qFormat="1"/>
+    <w:lsdException w:name="Closing" w:semiHidden="1" w:unhideWhenUsed="1"/>
+    <w:lsdException w:name="Signature" w:semiHidden="1" w:unhideWhenUsed="1"/>
+    <w:lsdException w:name="Default Paragraph Font" w:semiHidden="1" w:uiPriority="1" w:unhideWhenUsed="1"/>
+    <w:lsdException w:name="Body Text" w:semiHidden="1" w:unhideWhenUsed="1"/>
+    <w:lsdException w:name="Body Text Indent" w:semiHidden="1" w:unhideWhenUsed="1"/>
+    <w:lsdException w:name="List Continue" w:semiHidden="1" w:unhideWhenUsed="1"/>
+    <w:lsdException w:name="List Continue 2" w:semiHidden="1" w:unhideWhenUsed="1"/>
+    <w:lsdException w:name="List Continue 3" w:semiHidden="1" w:unhideWhenUsed="1"/>
+    <w:lsdException w:name="List Continue 4" w:semiHidden="1" w:unhideWhenUsed="1"/>
+    <w:lsdException w:name="List Continue 5" w:semiHidden="1" w:unhideWhenUsed="1"/>
+    <w:lsdException w:name="Message Header" w:semiHidden="1" w:unhideWhenUsed="1"/>
+    <w:lsdException w:name="Subtitle" w:uiPriority="11" w:qFormat="1"/>
+    <w:lsdException w:name="Salutation" w:semiHidden="1" w:unhideWhenUsed="1"/>
+    <w:lsdException w:name="Date" w:semiHidden="1" w:unhideWhenUsed="1"/>
+    <w:lsdException w:name="Body Text First Indent" w:semiHidden="1" w:unhideWhenUsed="1"/>
+    <w:lsdException w:name="Body Text First Indent 2" w:semiHidden="1" w:unhideWhenUsed="1"/>
+    <w:lsdException w:name="Note Heading" w:semiHidden="1" w:unhideWhenUsed="1"/>
+    <w:lsdException w:name="Body Text 2" w:semiHidden="1" w:unhideWhenUsed="1"/>
+    <w:lsdException w:name="Body Text 3" w:semiHidden="1" w:unhideWhenUsed="1"/>
+    <w:lsdException w:name="Body Text Indent 2" w:semiHidden="1" w:unhideWhenUsed="1"/>
+    <w:lsdException w:name="Body Text Indent 3" w:semiHidden="1" w:unhideWhenUsed="1"/>
+    <w:lsdException w:name="Block Text" w:semiHidden="1" w:unhideWhenUsed="1"/>
+    <w:lsdException w:name="Hyperlink" w:semiHidden="1" w:unhideWhenUsed="1"/>
+    <w:lsdException w:name="FollowedHyperlink" w:semiHidden="1" w:unhideWhenUsed="1"/>
+    <w:lsdException w:name="Strong" w:uiPriority="22" w:qFormat="1"/>
+    <w:lsdException w:name="Emphasis" w:uiPriority="20" w:qFormat="1"/>
+    <w:lsdException w:name="Document Map" w:semiHidden="1" w:unhideWhenUsed="1"/>
+    <w:lsdException w:name="Plain Text" w:semiHidden="1" w:unhideWhenUsed="1"/>
+    <w:lsdException w:name="E-mail Signature" w:semiHidden="1" w:unhideWhenUsed="1"/>
+    <w:lsdException w:name="HTML Top of Form" w:semiHidden="1" w:unhideWhenUsed="1"/>
+    <w:lsdException w:name="HTML Bottom of Form" w:semiHidden="1" w:unhideWhenUsed="1"/>
+    <w:lsdException w:name="Normal (Web)" w:semiHidden="1" w:unhideWhenUsed="1"/>
+    <w:lsdException w:name="HTML Acronym" w:semiHidden="1" w:unhideWhenUsed="1"/>
+    <w:lsdException w:name="HTML Address" w:semiHidden="1" w:unhideWhenUsed="1"/>
+    <w:lsdException w:name="HTML Cite" w:semiHidden="1" w:unhideWhenUsed="1"/>
+    <w:lsdException w:name="HTML Code" w:semiHidden="1" w:unhideWhenUsed="1"/>
+    <w:lsdException w:name="HTML Definition" w:semiHidden="1" w:unhideWhenUsed="1"/>
+    <w:lsdException w:name="HTML Keyboard" w:semiHidden="1" w:unhideWhenUsed="1"/>
+    <w:lsdException w:name="HTML Preformatted" w:semiHidden="1" w:unhideWhenUsed="1"/>
+    <w:lsdException w:name="HTML Sample" w:semiHidden="1" w:unhideWhenUsed="1"/>
+    <w:lsdException w:name="HTML Typewriter" w:semiHidden="1" w:unhideWhenUsed="1"/>
+    <w:lsdException w:name="HTML Variable" w:semiHidden="1" w:unhideWhenUsed="1"/>
+    <w:lsdException w:name="Normal Table" w:semiHidden="1" w:unhideWhenUsed="1"/>
+    <w:lsdException w:name="annotation subject" w:semiHidden="1" w:unhideWhenUsed="1"/>
+    <w:lsdException w:name="No List" w:semiHidden="1" w:unhideWhenUsed="1"/>
+    <w:lsdException w:name="Outline List 1" w:semiHidden="1" w:unhideWhenUsed="1"/>
+    <w:lsdException w:name="Outline List 2" w:semiHidden="1" w:unhideWhenUsed="1"/>
+    <w:lsdException w:name="Outline List 3" w:semiHidden="1" w:unhideWhenUsed="1"/>
+    <w:lsdException w:name="Table Simple 1" w:semiHidden="1" w:unhideWhenUsed="1"/>
+    <w:lsdException w:name="Table Simple 2" w:semiHidden="1" w:unhideWhenUsed="1"/>
+    <w:lsdException w:name="Table Simple 3" w:semiHidden="1" w:unhideWhenUsed="1"/>
+    <w:lsdException w:name="Table Classic 1" w:semiHidden="1" w:unhideWhenUsed="1"/>
+    <w:lsdException w:name="Table Classic 2" w:semiHidden="1" w:unhideWhenUsed="1"/>
+    <w:lsdException w:name="Table Classic 3" w:semiHidden="1" w:unhideWhenUsed="1"/>
+    <w:lsdException w:name="Table Classic 4" w:semiHidden="1" w:unhideWhenUsed="1"/>
+    <w:lsdException w:name="Table Colorful 1" w:semiHidden="1" w:unhideWhenUsed="1"/>
+    <w:lsdException w:name="Table Colorful 2" w:semiHidden="1" w:unhideWhenUsed="1"/>
+    <w:lsdException w:name="Table Colorful 3" w:semiHidden="1" w:unhideWhenUsed="1"/>
+    <w:lsdException w:name="Table Columns 1" w:semiHidden="1" w:unhideWhenUsed="1"/>
+    <w:lsdException w:name="Table Columns 2" w:semiHidden="1" w:unhideWhenUsed="1"/>
+    <w:lsdException w:name="Table Columns 3" w:semiHidden="1" w:unhideWhenUsed="1"/>
+    <w:lsdException w:name="Table Columns 4" w:semiHidden="1" w:unhideWhenUsed="1"/>
+    <w:lsdException w:name="Table Columns 5" w:semiHidden="1" w:unhideWhenUsed="1"/>
+    <w:lsdException w:name="Table Grid 1" w:semiHidden="1" w:unhideWhenUsed="1"/>
+    <w:lsdException w:name="Table Grid 2" w:semiHidden="1" w:unhideWhenUsed="1"/>
+    <w:lsdException w:name="Table Grid 3" w:semiHidden="1" w:unhideWhenUsed="1"/>
+    <w:lsdException w:name="Table Grid 4" w:semiHidden="1" w:unhideWhenUsed="1"/>
+    <w:lsdException w:name="Table Grid 5" w:semiHidden="1" w:unhideWhenUsed="1"/>
+    <w:lsdException w:name="Table Grid 6" w:semiHidden="1" w:unhideWhenUsed="1"/>
+    <w:lsdException w:name="Table Grid 7" w:semiHidden="1" w:unhideWhenUsed="1"/>
+    <w:lsdException w:name="Table Grid 8" w:semiHidden="1" w:unhideWhenUsed="1"/>
+    <w:lsdException w:name="Table List 1" w:semiHidden="1" w:unhideWhenUsed="1"/>
+    <w:lsdException w:name="Table List 2" w:semiHidden="1" w:unhideWhenUsed="1"/>
+    <w:lsdException w:name="Table List 3" w:semiHidden="1" w:unhideWhenUsed="1"/>
+    <w:lsdException w:name="Table List 4" w:semiHidden="1" w:unhideWhenUsed="1"/>
+    <w:lsdException w:name="Table List 5" w:semiHidden="1" w:unhideWhenUsed="1"/>
+    <w:lsdException w:name="Table List 6" w:semiHidden="1" w:unhideWhenUsed="1"/>
+    <w:lsdException w:name="Table List 7" w:semiHidden="1" w:unhideWhenUsed="1"/>
+    <w:lsdException w:name="Table List 8" w:semiHidden="1" w:unhideWhenUsed="1"/>
+    <w:lsdException w:name="Table 3D effects 1" w:semiHidden="1" w:unhideWhenUsed="1"/>
+    <w:lsdException w:name="Table 3D effects 2" w:semiHidden="1" w:unhideWhenUsed="1"/>
+    <w:lsdException w:name="Table 3D effects 3" w:semiHidden="1" w:unhideWhenUsed="1"/>
+    <w:lsdException w:name="Table Contemporary" w:semiHidden="1" w:unhideWhenUsed="1"/>
+    <w:lsdException w:name="Table Elegant" w:semiHidden="1" w:unhideWhenUsed="1"/>
+    <w:lsdException w:name="Table Professional" w:semiHidden="1" w:unhideWhenUsed="1"/>
+    <w:lsdException w:name="Table Subtle 1" w:semiHidden="1" w:unhideWhenUsed="1"/>
+    <w:lsdException w:name="Table Subtle 2" w:semiHidden="1" w:unhideWhenUsed="1"/>
+    <w:lsdException w:name="Table Web 1" w:semiHidden="1" w:unhideWhenUsed="1"/>
+    <w:lsdException w:name="Table Web 2" w:semiHidden="1" w:unhideWhenUsed="1"/>
+    <w:lsdException w:name="Table Web 3" w:semiHidden="1" w:unhideWhenUsed="1"/>
+    <w:lsdException w:name="Balloon Text" w:semiHidden="1" w:unhideWhenUsed="1"/>
+    <w:lsdException w:name="Table Grid" w:uiPriority="59"/>
+    <w:lsdException w:name="Table Theme" w:semiHidden="1" w:unhideWhenUsed="1"/>
+    <w:lsdException w:name="Placeholder Text" w:semiHidden="1"/>
+    <w:lsdException w:name="No Spacing" w:uiPriority="1" w:qFormat="1"/>
+    <w:lsdException w:name="Light Shading" w:uiPriority="60"/>
+    <w:lsdException w:name="Light List" w:uiPriority="61"/>
+    <w:lsdException w:name="Light Grid" w:uiPriority="62"/>
+    <w:lsdException w:name="Medium Shading 1" w:uiPriority="63"/>
+    <w:lsdException w:name="Medium Shading 2" w:uiPriority="64"/>
+    <w:lsdException w:name="Medium List 1" w:uiPriority="65"/>
+    <w:lsdException w:name="Medium List 2" w:uiPriority="66"/>
+    <w:lsdException w:name="Medium Grid 1" w:uiPriority="67"/>
+    <w:lsdException w:name="Medium Grid 2" w:uiPriority="68"/>
+    <w:lsdException w:name="Medium Grid 3" w:uiPriority="69"/>
+    <w:lsdException w:name="Dark List" w:uiPriority="70"/>
+    <w:lsdException w:name="Colorful Shading" w:uiPriority="71"/>
+    <w:lsdException w:name="Colorful List" w:uiPriority="72"/>
+    <w:lsdException w:name="Colorful Grid" w:uiPriority="73"/>
+    <w:lsdException w:name="Light Shading Accent 1" w:uiPriority="60"/>
+    <w:lsdException w:name="Light List Accent 1" w:uiPriority="61"/>
+    <w:lsdException w:name="Light Grid Accent 1" w:uiPriority="62"/>
+    <w:lsdException w:name="Medium Shading 1 Accent 1" w:uiPriority="63"/>
+    <w:lsdException w:name="Medium Shading 2 Accent 1" w:uiPriority="64"/>
+    <w:lsdException w:name="Medium List 1 Accent 1" w:uiPriority="65"/>
+    <w:lsdException w:name="Revision" w:semiHidden="1"/>
+    <w:lsdException w:name="List Paragraph" w:uiPriority="34" w:qFormat="1"/>
+    <w:lsdException w:name="Quote" w:uiPriority="29" w:qFormat="1"/>
+    <w:lsdException w:name="Intense Quote" w:uiPriority="30" w:qFormat="1"/>
+    <w:lsdException w:name="Medium List 2 Accent 1" w:uiPriority="66"/>
+    <w:lsdException w:name="Medium Grid 1 Accent 1" w:uiPriority="67"/>
+    <w:lsdException w:name="Medium Grid 2 Accent 1" w:uiPriority="68"/>
+    <w:lsdException w:name="Medium Grid 3 Accent 1" w:uiPriority="69"/>
+    <w:lsdException w:name="Dark List Accent 1" w:uiPriority="70"/>
+    <w:lsdException w:name="Colorful Shading Accent 1" w:uiPriority="71"/>
+    <w:lsdException w:name="Colorful List Accent 1" w:uiPriority="72"/>
+    <w:lsdException w:name="Colorful Grid Accent 1" w:uiPriority="73"/>
+    <w:lsdException w:name="Light Shading Accent 2" w:uiPriority="60"/>
+    <w:lsdException w:name="Light List Accent 2" w:uiPriority="61"/>
+    <w:lsdException w:name="Light Grid Accent 2" w:uiPriority="62"/>
+    <w:lsdException w:name="Medium Shading 1 Accent 2" w:uiPriority="63"/>
+    <w:lsdException w:name="Medium Shading 2 Accent 2" w:uiPriority="64"/>
+    <w:lsdException w:name="Medium List 1 Accent 2" w:uiPriority="65"/>
+    <w:lsdException w:name="Medium List 2 Accent 2" w:uiPriority="66"/>
+    <w:lsdException w:name="Medium Grid 1 Accent 2" w:uiPriority="67"/>
+    <w:lsdException w:name="Medium Grid 2 Accent 2" w:uiPriority="68"/>
+    <w:lsdException w:name="Medium Grid 3 Accent 2" w:uiPriority="69"/>
+    <w:lsdException w:name="Dark List Accent 2" w:uiPriority="70"/>
+    <w:lsdException w:name="Colorful Shading Accent 2" w:uiPriority="71"/>
+    <w:lsdException w:name="Colorful List Accent 2" w:uiPriority="72"/>
+    <w:lsdException w:name="Colorful Grid Accent 2" w:uiPriority="73"/>
+    <w:lsdException w:name="Light Shading Accent 3" w:uiPriority="60"/>
+    <w:lsdException w:name="Light List Accent 3" w:uiPriority="61"/>
+    <w:lsdException w:name="Light Grid Accent 3" w:uiPriority="62"/>
+    <w:lsdException w:name="Medium Shading 1 Accent 3" w:uiPriority="63"/>
+    <w:lsdException w:name="Medium Shading 2 Accent 3" w:uiPriority="64"/>
+    <w:lsdException w:name="Medium List 1 Accent 3" w:uiPriority="65"/>
+    <w:lsdException w:name="Medium List 2 Accent 3" w:uiPriority="66"/>
+    <w:lsdException w:name="Medium Grid 1 Accent 3" w:uiPriority="67"/>
+    <w:lsdException w:name="Medium Grid 2 Accent 3" w:uiPriority="68"/>
+    <w:lsdException w:name="Medium Grid 3 Accent 3" w:uiPriority="69"/>
+    <w:lsdException w:name="Dark List Accent 3" w:uiPriority="70"/>
+    <w:lsdException w:name="Colorful Shading Accent 3" w:uiPriority="71"/>
+    <w:lsdException w:name="Colorful List Accent 3" w:uiPriority="72"/>
+    <w:lsdException w:name="Colorful Grid Accent 3" w:uiPriority="73"/>
+    <w:lsdException w:name="Light Shading Accent 4" w:uiPriority="60"/>
+    <w:lsdException w:name="Light List Accent 4" w:uiPriority="61"/>
+    <w:lsdException w:name="Light Grid Accent 4" w:uiPriority="62"/>
+    <w:lsdException w:name="Medium Shading 1 Accent 4" w:uiPriority="63"/>
+    <w:lsdException w:name="Medium Shading 2 Accent 4" w:uiPriority="64"/>
+    <w:lsdException w:name="Medium List 1 Accent 4" w:uiPriority="65"/>
+    <w:lsdException w:name="Medium List 2 Accent 4" w:uiPriority="66"/>
+    <w:lsdException w:name="Medium Grid 1 Accent 4" w:uiPriority="67"/>
+    <w:lsdException w:name="Medium Grid 2 Accent 4" w:uiPriority="68"/>
+    <w:lsdException w:name="Medium Grid 3 Accent 4" w:uiPriority="69"/>
+    <w:lsdException w:name="Dark List Accent 4" w:uiPriority="70"/>
+    <w:lsdException w:name="Colorful Shading Accent 4" w:uiPriority="71"/>
+    <w:lsdException w:name="Colorful List Accent 4" w:uiPriority="72"/>
+    <w:lsdException w:name="Colorful Grid Accent 4" w:uiPriority="73"/>
+    <w:lsdException w:name="Light Shading Accent 5" w:uiPriority="60"/>
+    <w:lsdException w:name="Light List Accent 5" w:uiPriority="61"/>
+    <w:lsdException w:name="Light Grid Accent 5" w:uiPriority="62"/>
+    <w:lsdException w:name="Medium Shading 1 Accent 5" w:uiPriority="63"/>
+    <w:lsdException w:name="Medium Shading 2 Accent 5" w:uiPriority="64"/>
+    <w:lsdException w:name="Medium List 1 Accent 5" w:uiPriority="65"/>
+    <w:lsdException w:name="Medium List 2 Accent 5" w:uiPriority="66"/>
+    <w:lsdException w:name="Medium Grid 1 Accent 5" w:uiPriority="67"/>
+    <w:lsdException w:name="Medium Grid 2 Accent 5" w:uiPriority="68"/>
+    <w:lsdException w:name="Medium Grid 3 Accent 5" w:uiPriority="69"/>
+    <w:lsdException w:name="Dark List Accent 5" w:uiPriority="70"/>
+    <w:lsdException w:name="Colorful Shading Accent 5" w:uiPriority="71"/>
+    <w:lsdException w:name="Colorful List Accent 5" w:uiPriority="72"/>
+    <w:lsdException w:name="Colorful Grid Accent 5" w:uiPriority="73"/>
+    <w:lsdException w:name="Light Shading Accent 6" w:uiPriority="60"/>
+    <w:lsdException w:name="Light List Accent 6" w:uiPriority="61"/>
+    <w:lsdException w:name="Light Grid Accent 6" w:uiPriority="62"/>
+    <w:lsdException w:name="Medium Shading 1 Accent 6" w:uiPriority="63"/>
+    <w:lsdException w:name="Medium Shading 2 Accent 6" w:uiPriority="64"/>
+    <w:lsdException w:name="Medium List 1 Accent 6" w:uiPriority="65"/>
+    <w:lsdException w:name="Medium List 2 Accent 6" w:uiPriority="66"/>
+    <w:lsdException w:name="Medium Grid 1 Accent 6" w:uiPriority="67"/>
+    <w:lsdException w:name="Medium Grid 2 Accent 6" w:uiPriority="68"/>
+    <w:lsdException w:name="Medium Grid 3 Accent 6" w:uiPriority="69"/>
+    <w:lsdException w:name="Dark List Accent 6" w:uiPriority="70"/>
+    <w:lsdException w:name="Colorful Shading Accent 6" w:uiPriority="71"/>
+    <w:lsdException w:name="Colorful List Accent 6" w:uiPriority="72"/>
+    <w:lsdException w:name="Colorful Grid Accent 6" w:uiPriority="73"/>
+    <w:lsdException w:name="Subtle Emphasis" w:uiPriority="19" w:qFormat="1"/>
+    <w:lsdException w:name="Intense Emphasis" w:uiPriority="21" w:qFormat="1"/>
+    <w:lsdException w:name="Subtle Reference" w:uiPriority="31" w:qFormat="1"/>
+    <w:lsdException w:name="Intense Reference" w:uiPriority="32" w:qFormat="1"/>
+    <w:lsdException w:name="Book Title" w:uiPriority="33" w:qFormat="1"/>
+    <w:lsdException w:name="Bibliography" w:semiHidden="1" w:uiPriority="37" w:unhideWhenUsed="1"/>
+    <w:lsdException w:name="TOC Heading" w:semiHidden="1" w:uiPriority="39" w:unhideWhenUsed="1" w:qFormat="1"/>
+    <w:lsdException w:name="Plain Table 1" w:uiPriority="41"/>
+    <w:lsdException w:name="Plain Table 2" w:uiPriority="42"/>
+    <w:lsdException w:name="Plain Table 3" w:uiPriority="43"/>
+    <w:lsdException w:name="Plain Table 4" w:uiPriority="44"/>
+    <w:lsdException w:name="Plain Table 5" w:uiPriority="45"/>
+    <w:lsdException w:name="Grid Table Light" w:uiPriority="40"/>
+    <w:lsdException w:name="Grid Table 1 Light" w:uiPriority="46"/>
+    <w:lsdException w:name="Grid Table 2" w:uiPriority="47"/>
+    <w:lsdException w:name="Grid Table 3" w:uiPriority="48"/>
+    <w:lsdException w:name="Grid Table 4" w:uiPriority="49"/>
+    <w:lsdException w:name="Grid Table 5 Dark" w:uiPriority="50"/>
+    <w:lsdException w:name="Grid Table 6 Colorful" w:uiPriority="51"/>
+    <w:lsdException w:name="Grid Table 7 Colorful" w:uiPriority="52"/>
+    <w:lsdException w:name="Grid Table 1 Light Accent 1" w:uiPriority="46"/>
+    <w:lsdException w:name="Grid Table 2 Accent 1" w:uiPriority="47"/>
+    <w:lsdException w:name="Grid Table 3 Accent 1" w:uiPriority="48"/>
+    <w:lsdException w:name="Grid Table 4 Accent 1" w:uiPriority="49"/>
+    <w:lsdException w:name="Grid Table 5 Dark Accent 1" w:uiPriority="50"/>
+    <w:lsdException w:name="Grid Table 6 Colorful Accent 1" w:uiPriority="51"/>
+    <w:lsdException w:name="Grid Table 7 Colorful Accent 1" w:uiPriority="52"/>
+    <w:lsdException w:name="Grid Table 1 Light Accent 2" w:uiPriority="46"/>
+    <w:lsdException w:name="Grid Table 2 Accent 2" w:uiPriority="47"/>
+    <w:lsdException w:name="Grid Table 3 Accent 2" w:uiPriority="48"/>
+    <w:lsdException w:name="Grid Table 4 Accent 2" w:uiPriority="49"/>
+    <w:lsdException w:name="Grid Table 5 Dark Accent 2" w:uiPriority="50"/>
+    <w:lsdException w:name="Grid Table 6 Colorful Accent 2" w:uiPriority="51"/>
+    <w:lsdException w:name="Grid Table 7 Colorful Accent 2" w:uiPriority="52"/>
+    <w:lsdException w:name="Grid Table 1 Light Accent 3" w:uiPriority="46"/>
+    <w:lsdException w:name="Grid Table 2 Accent 3" w:uiPriority="47"/>
+    <w:lsdException w:name="Grid Table 3 Accent 3" w:uiPriority="48"/>
+    <w:lsdException w:name="Grid Table 4 Accent 3" w:uiPriority="49"/>
+    <w:lsdException w:name="Grid Table 5 Dark Accent 3" w:uiPriority="50"/>
+    <w:lsdException w:name="Grid Table 6 Colorful Accent 3" w:uiPriority="51"/>
+    <w:lsdException w:name="Grid Table 7 Colorful Accent 3" w:uiPriority="52"/>
+    <w:lsdException w:name="Grid Table 1 Light Accent 4" w:uiPriority="46"/>
+    <w:lsdException w:name="Grid Table 2 Accent 4" w:uiPriority="47"/>
+    <w:lsdException w:name="Grid Table 3 Accent 4" w:uiPriority="48"/>
+    <w:lsdException w:name="Grid Table 4 Accent 4" w:uiPriority="49"/>
+    <w:lsdException w:name="Grid Table 5 Dark Accent 4" w:uiPriority="50"/>
+    <w:lsdException w:name="Grid Table 6 Colorful Accent 4" w:uiPriority="51"/>
+    <w:lsdException w:name="Grid Table 7 Colorful Accent 4" w:uiPriority="52"/>
+    <w:lsdException w:name="Grid Table 1 Light Accent 5" w:uiPriority="46"/>
+    <w:lsdException w:name="Grid Table 2 Accent 5" w:uiPriority="47"/>
+    <w:lsdException w:name="Grid Table 3 Accent 5" w:uiPriority="48"/>
+    <w:lsdException w:name="Grid Table 4 Accent 5" w:uiPriority="49"/>
+    <w:lsdException w:name="Grid Table 5 Dark Accent 5" w:uiPriority="50"/>
+    <w:lsdException w:name="Grid Table 6 Colorful Accent 5" w:uiPriority="51"/>
+    <w:lsdException w:name="Grid Table 7 Colorful Accent 5" w:uiPriority="52"/>
+    <w:lsdException w:name="Grid Table 1 Light Accent 6" w:uiPriority="46"/>
+    <w:lsdException w:name="Grid Table 2 Accent 6" w:uiPriority="47"/>
+    <w:lsdException w:name="Grid Table 3 Accent 6" w:uiPriority="48"/>
+    <w:lsdException w:name="Grid Table 4 Accent 6" w:uiPriority="49"/>
+    <w:lsdException w:name="Grid Table 5 Dark Accent 6" w:uiPriority="50"/>
+    <w:lsdException w:name="Grid Table 6 Colorful Accent 6" w:uiPriority="51"/>
+    <w:lsdException w:name="Grid Table 7 Colorful Accent 6" w:uiPriority="52"/>
+    <w:lsdException w:name="List Table 1 Light" w:uiPriority="46"/>
+    <w:lsdException w:name="List Table 2" w:uiPriority="47"/>
+    <w:lsdException w:name="List Table 3" w:uiPriority="48"/>
+    <w:lsdException w:name="List Table 4" w:uiPriority="49"/>
+    <w:lsdException w:name="List Table 5 Dark" w:uiPriority="50"/>
+    <w:lsdException w:name="List Table 6 Colorful" w:uiPriority="51"/>
+    <w:lsdException w:name="List Table 7 Colorful" w:uiPriority="52"/>
+    <w:lsdException w:name="List Table 1 Light Accent 1" w:uiPriority="46"/>
+    <w:lsdException w:name="List Table 2 Accent 1" w:uiPriority="47"/>
+    <w:lsdException w:name="List Table 3 Accent 1" w:uiPriority="48"/>
+    <w:lsdException w:name="List Table 4 Accent 1" w:uiPriority="49"/>
+    <w:lsdException w:name="List Table 5 Dark Accent 1" w:uiPriority="50"/>
+    <w:lsdException w:name="List Table 6 Colorful Accent 1" w:uiPriority="51"/>
+    <w:lsdException w:name="List Table 7 Colorful Accent 1" w:uiPriority="52"/>
+    <w:lsdException w:name="List Table 1 Light Accent 2" w:uiPriority="46"/>
+    <w:lsdException w:name="List Table 2 Accent 2" w:uiPriority="47"/>
+    <w:lsdException w:name="List Table 3 Accent 2" w:uiPriority="48"/>
+    <w:lsdException w:name="List Table 4 Accent 2" w:uiPriority="49"/>
+    <w:lsdException w:name="List Table 5 Dark Accent 2" w:uiPriority="50"/>
+    <w:lsdException w:name="List Table 6 Colorful Accent 2" w:uiPriority="51"/>
+    <w:lsdException w:name="List Table 7 Colorful Accent 2" w:uiPriority="52"/>
+    <w:lsdException w:name="List Table 1 Light Accent 3" w:uiPriority="46"/>
+    <w:lsdException w:name="List Table 2 Accent 3" w:uiPriority="47"/>
+    <w:lsdException w:name="List Table 3 Accent 3" w:uiPriority="48"/>
+    <w:lsdException w:name="List Table 4 Accent 3" w:uiPriority="49"/>
+    <w:lsdException w:name="List Table 5 Dark Accent 3" w:uiPriority="50"/>
+    <w:lsdException w:name="List Table 6 Colorful Accent 3" w:uiPriority="51"/>
+    <w:lsdException w:name="List Table 7 Colorful Accent 3" w:uiPriority="52"/>
+    <w:lsdException w:name="List Table 1 Light Accent 4" w:uiPriority="46"/>
+    <w:lsdException w:name="List Table 2 Accent 4" w:uiPriority="47"/>
+    <w:lsdException w:name="List Table 3 Accent 4" w:uiPriority="48"/>
+    <w:lsdException w:name="List Table 4 Accent 4" w:uiPriority="49"/>
+    <w:lsdException w:name="List Table 5 Dark Accent 4" w:uiPriority="50"/>
+    <w:lsdException w:name="List Table 6 Colorful Accent 4" w:uiPriority="51"/>
+    <w:lsdException w:name="List Table 7 Colorful Accent 4" w:uiPriority="52"/>
+    <w:lsdException w:name="List Table 1 Light Accent 5" w:uiPriority="46"/>
+    <w:lsdException w:name="List Table 2 Accent 5" w:uiPriority="47"/>
+    <w:lsdException w:name="List Table 3 Accent 5" w:uiPriority="48"/>
+    <w:lsdException w:name="List Table 4 Accent 5" w:uiPriority="49"/>
+    <w:lsdException w:name="List Table 5 Dark Accent 5" w:uiPriority="50"/>
+    <w:lsdException w:name="List Table 6 Colorful Accent 5" w:uiPriority="51"/>
+    <w:lsdException w:name="List Table 7 Colorful Accent 5" w:uiPriority="52"/>
+    <w:lsdException w:name="List Table 1 Light Accent 6" w:uiPriority="46"/>
+    <w:lsdException w:name="List Table 2 Accent 6" w:uiPriority="47"/>
+    <w:lsdException w:name="List Table 3 Accent 6" w:uiPriority="48"/>
+    <w:lsdException w:name="List Table 4 Accent 6" w:uiPriority="49"/>
+    <w:lsdException w:name="List Table 5 Dark Accent 6" w:uiPriority="50"/>
+    <w:lsdException w:name="List Table 6 Colorful Accent 6" w:uiPriority="51"/>
+    <w:lsdException w:name="List Table 7 Colorful Accent 6" w:uiPriority="52"/>
+    <w:lsdException w:name="Mention" w:semiHidden="1" w:unhideWhenUsed="1"/>
   </w:latentStyles>
   <w:style w:type="paragraph" w:default="1" w:styleId="Normal">
     <w:name w:val="Normal"/>

--- a/docs/nato/es/army.docx
+++ b/docs/nato/es/army.docx
@@ -32,7 +32,13 @@
         <w:t>he Spanish Army was quite a large force but somewhat under equipped in comparison to other armies in NATO</w:t>
       </w:r>
       <w:r>
-        <w:t>. Most formations were designed to be light, with</w:t>
+        <w:t xml:space="preserve">. Most formations were designed to be light, </w:t>
+      </w:r>
+      <w:r>
+        <w:t xml:space="preserve">some would say under-equipped, </w:t>
+      </w:r>
+      <w:r>
+        <w:t>with</w:t>
       </w:r>
       <w:r>
         <w:t xml:space="preserve"> only 300 tanks that could be cons</w:t>
@@ -255,7 +261,13 @@
     </w:p>
     <w:p>
       <w:r>
-        <w:t xml:space="preserve">Spain had quite a mix of mostly obsolete MBTs, concentrated in </w:t>
+        <w:t>Spain had quit</w:t>
+      </w:r>
+      <w:r>
+        <w:t>e a mix of mostly obsolete MBTs</w:t>
+      </w:r>
+      <w:r>
+        <w:t xml:space="preserve"> concentrated in </w:t>
       </w:r>
       <w:r>
         <w:t>1</w:t>
@@ -300,12 +312,15 @@
           <w:b/>
         </w:rPr>
       </w:pPr>
-      <w:r>
-        <w:rPr>
-          <w:b/>
-        </w:rPr>
-        <w:t>AMX-30</w:t>
-      </w:r>
+      <w:hyperlink r:id="rId9" w:history="1">
+        <w:r>
+          <w:rPr>
+            <w:rStyle w:val="Hyperlink"/>
+            <w:b/>
+          </w:rPr>
+          <w:t>AMX-30</w:t>
+        </w:r>
+      </w:hyperlink>
     </w:p>
     <w:p>
       <w:r>
@@ -380,7 +395,7 @@
                     <pic:cNvPicPr/>
                   </pic:nvPicPr>
                   <pic:blipFill>
-                    <a:blip r:embed="rId9">
+                    <a:blip r:embed="rId10">
                       <a:extLst>
                         <a:ext uri="{28A0092B-C50C-407E-A947-70E740481C1C}">
                           <a14:useLocalDpi xmlns:a14="http://schemas.microsoft.com/office/drawing/2010/main" val="0"/>
@@ -413,12 +428,15 @@
           <w:b/>
         </w:rPr>
       </w:pPr>
-      <w:r>
-        <w:rPr>
-          <w:b/>
-        </w:rPr>
-        <w:t>M60A3</w:t>
-      </w:r>
+      <w:hyperlink r:id="rId11" w:history="1">
+        <w:r>
+          <w:rPr>
+            <w:rStyle w:val="Hyperlink"/>
+            <w:b/>
+          </w:rPr>
+          <w:t>M60A3</w:t>
+        </w:r>
+      </w:hyperlink>
     </w:p>
     <w:p>
       <w:r>
@@ -474,7 +492,7 @@
                     <pic:cNvPicPr/>
                   </pic:nvPicPr>
                   <pic:blipFill>
-                    <a:blip r:embed="rId10">
+                    <a:blip r:embed="rId12">
                       <a:extLst>
                         <a:ext uri="{28A0092B-C50C-407E-A947-70E740481C1C}">
                           <a14:useLocalDpi xmlns:a14="http://schemas.microsoft.com/office/drawing/2010/main" val="0"/>
@@ -525,11 +543,9 @@
       <w:r>
         <w:t xml:space="preserve"> retired from Spanish service; </w:t>
       </w:r>
-      <w:proofErr w:type="gramStart"/>
-      <w:r>
-        <w:t>however</w:t>
-      </w:r>
-      <w:proofErr w:type="gramEnd"/>
+      <w:r>
+        <w:t>however,</w:t>
+      </w:r>
       <w:r>
         <w:t xml:space="preserve"> they were still quite numerous and available</w:t>
       </w:r>
@@ -595,26 +611,31 @@
           <w:b/>
         </w:rPr>
       </w:pPr>
-      <w:proofErr w:type="spellStart"/>
-      <w:r>
-        <w:rPr>
-          <w:b/>
-        </w:rPr>
-        <w:t>Panhard</w:t>
-      </w:r>
-      <w:proofErr w:type="spellEnd"/>
-      <w:r>
-        <w:rPr>
-          <w:b/>
-        </w:rPr>
-        <w:t xml:space="preserve"> </w:t>
-      </w:r>
-      <w:r>
-        <w:rPr>
-          <w:b/>
-        </w:rPr>
-        <w:t>AML 60/90</w:t>
-      </w:r>
+      <w:hyperlink r:id="rId13" w:history="1">
+        <w:proofErr w:type="spellStart"/>
+        <w:r>
+          <w:rPr>
+            <w:rStyle w:val="Hyperlink"/>
+            <w:b/>
+          </w:rPr>
+          <w:t>Panhard</w:t>
+        </w:r>
+        <w:proofErr w:type="spellEnd"/>
+        <w:r>
+          <w:rPr>
+            <w:rStyle w:val="Hyperlink"/>
+            <w:b/>
+          </w:rPr>
+          <w:t xml:space="preserve"> </w:t>
+        </w:r>
+        <w:r>
+          <w:rPr>
+            <w:rStyle w:val="Hyperlink"/>
+            <w:b/>
+          </w:rPr>
+          <w:t>AML 60/90</w:t>
+        </w:r>
+      </w:hyperlink>
     </w:p>
     <w:p>
       <w:r>
@@ -655,7 +676,7 @@
                     <pic:cNvPicPr/>
                   </pic:nvPicPr>
                   <pic:blipFill>
-                    <a:blip r:embed="rId11">
+                    <a:blip r:embed="rId14">
                       <a:extLst>
                         <a:ext uri="{28A0092B-C50C-407E-A947-70E740481C1C}">
                           <a14:useLocalDpi xmlns:a14="http://schemas.microsoft.com/office/drawing/2010/main" val="0"/>
@@ -688,26 +709,31 @@
           <w:b/>
         </w:rPr>
       </w:pPr>
-      <w:proofErr w:type="spellStart"/>
-      <w:r>
-        <w:rPr>
-          <w:b/>
-        </w:rPr>
-        <w:t>Pegaso</w:t>
-      </w:r>
-      <w:proofErr w:type="spellEnd"/>
-      <w:r>
-        <w:rPr>
-          <w:b/>
-        </w:rPr>
-        <w:t xml:space="preserve"> </w:t>
-      </w:r>
-      <w:r>
-        <w:rPr>
-          <w:b/>
-        </w:rPr>
-        <w:t>BMR-VEC</w:t>
-      </w:r>
+      <w:hyperlink r:id="rId15" w:history="1">
+        <w:proofErr w:type="spellStart"/>
+        <w:r>
+          <w:rPr>
+            <w:rStyle w:val="Hyperlink"/>
+            <w:b/>
+          </w:rPr>
+          <w:t>Pegaso</w:t>
+        </w:r>
+        <w:proofErr w:type="spellEnd"/>
+        <w:r>
+          <w:rPr>
+            <w:rStyle w:val="Hyperlink"/>
+            <w:b/>
+          </w:rPr>
+          <w:t xml:space="preserve"> </w:t>
+        </w:r>
+        <w:r>
+          <w:rPr>
+            <w:rStyle w:val="Hyperlink"/>
+            <w:b/>
+          </w:rPr>
+          <w:t>BMR-VEC</w:t>
+        </w:r>
+      </w:hyperlink>
     </w:p>
     <w:p>
       <w:r>
@@ -758,7 +784,7 @@
                     <pic:cNvPicPr/>
                   </pic:nvPicPr>
                   <pic:blipFill>
-                    <a:blip r:embed="rId12">
+                    <a:blip r:embed="rId16">
                       <a:extLst>
                         <a:ext uri="{28A0092B-C50C-407E-A947-70E740481C1C}">
                           <a14:useLocalDpi xmlns:a14="http://schemas.microsoft.com/office/drawing/2010/main" val="0"/>
@@ -809,7 +835,7 @@
           <w:b/>
         </w:rPr>
       </w:pPr>
-      <w:hyperlink r:id="rId13" w:history="1">
+      <w:hyperlink r:id="rId17" w:history="1">
         <w:r>
           <w:rPr>
             <w:rStyle w:val="Hyperlink"/>
@@ -824,7 +850,15 @@
         <w:t>This Six-wheeled APC is small, versatile and fast</w:t>
       </w:r>
       <w:r>
-        <w:t>. The basic troop carrying version has a crew of two and can carry eight or nine infantrymen and mounts a .50 Calibre MG.  There are several variants including mortar carrier, recovery vehicle, ambulance, engineering and anti-tank, and command. Spain has over 1000 of these vehicles including variants.</w:t>
+        <w:t>. The basic troop car</w:t>
+      </w:r>
+      <w:r>
+        <w:t xml:space="preserve">rying version has a crew of two, </w:t>
+      </w:r>
+      <w:bookmarkStart w:id="0" w:name="_GoBack"/>
+      <w:bookmarkEnd w:id="0"/>
+      <w:r>
+        <w:t>can carry eight or nine infantrymen and mounts a .50 Calibre MG.  There are several variants including mortar carrier, recovery vehicle, ambulance, engineering and anti-tank, and command. Spain has over 1000 of these vehicles including variants.</w:t>
       </w:r>
     </w:p>
     <w:p>
@@ -850,7 +884,7 @@
                     <pic:cNvPicPr/>
                   </pic:nvPicPr>
                   <pic:blipFill>
-                    <a:blip r:embed="rId14">
+                    <a:blip r:embed="rId18">
                       <a:extLst>
                         <a:ext uri="{28A0092B-C50C-407E-A947-70E740481C1C}">
                           <a14:useLocalDpi xmlns:a14="http://schemas.microsoft.com/office/drawing/2010/main" val="0"/>
@@ -1055,7 +1089,7 @@
                     <pic:cNvPicPr/>
                   </pic:nvPicPr>
                   <pic:blipFill>
-                    <a:blip r:embed="rId15">
+                    <a:blip r:embed="rId19">
                       <a:extLst>
                         <a:ext uri="{28A0092B-C50C-407E-A947-70E740481C1C}">
                           <a14:useLocalDpi xmlns:a14="http://schemas.microsoft.com/office/drawing/2010/main" val="0"/>
@@ -1102,8 +1136,6 @@
       <w:r>
         <w:t xml:space="preserve"> in 1994</w:t>
       </w:r>
-      <w:bookmarkStart w:id="0" w:name="_GoBack"/>
-      <w:bookmarkEnd w:id="0"/>
       <w:r>
         <w:t>.</w:t>
       </w:r>

--- a/docs/nato/es/army.docx
+++ b/docs/nato/es/army.docx
@@ -1,6 +1,6 @@
 
 <file path=word/document.xml><?xml version="1.0" encoding="utf-8"?>
-<w:document xmlns:wpc="http://schemas.microsoft.com/office/word/2010/wordprocessingCanvas" xmlns:cx="http://schemas.microsoft.com/office/drawing/2014/chartex" xmlns:cx1="http://schemas.microsoft.com/office/drawing/2015/9/8/chartex" xmlns:cx2="http://schemas.microsoft.com/office/drawing/2015/10/21/chartex" xmlns:mc="http://schemas.openxmlformats.org/markup-compatibility/2006" xmlns:o="urn:schemas-microsoft-com:office:office" xmlns:r="http://schemas.openxmlformats.org/officeDocument/2006/relationships" xmlns:m="http://schemas.openxmlformats.org/officeDocument/2006/math" xmlns:v="urn:schemas-microsoft-com:vml" xmlns:wp14="http://schemas.microsoft.com/office/word/2010/wordprocessingDrawing" xmlns:wp="http://schemas.openxmlformats.org/drawingml/2006/wordprocessingDrawing" xmlns:w10="urn:schemas-microsoft-com:office:word" xmlns:w="http://schemas.openxmlformats.org/wordprocessingml/2006/main" xmlns:w14="http://schemas.microsoft.com/office/word/2010/wordml" xmlns:w15="http://schemas.microsoft.com/office/word/2012/wordml" xmlns:w16se="http://schemas.microsoft.com/office/word/2015/wordml/symex" xmlns:wpg="http://schemas.microsoft.com/office/word/2010/wordprocessingGroup" xmlns:wpi="http://schemas.microsoft.com/office/word/2010/wordprocessingInk" xmlns:wne="http://schemas.microsoft.com/office/word/2006/wordml" xmlns:wps="http://schemas.microsoft.com/office/word/2010/wordprocessingShape" mc:Ignorable="w14 w15 w16se wp14">
+<w:document xmlns:wpc="http://schemas.microsoft.com/office/word/2010/wordprocessingCanvas" xmlns:cx="http://schemas.microsoft.com/office/drawing/2014/chartex" xmlns:cx1="http://schemas.microsoft.com/office/drawing/2015/9/8/chartex" xmlns:cx2="http://schemas.microsoft.com/office/drawing/2015/10/21/chartex" xmlns:cx3="http://schemas.microsoft.com/office/drawing/2016/5/9/chartex" xmlns:cx4="http://schemas.microsoft.com/office/drawing/2016/5/10/chartex" xmlns:cx5="http://schemas.microsoft.com/office/drawing/2016/5/11/chartex" xmlns:cx6="http://schemas.microsoft.com/office/drawing/2016/5/12/chartex" xmlns:cx7="http://schemas.microsoft.com/office/drawing/2016/5/13/chartex" xmlns:cx8="http://schemas.microsoft.com/office/drawing/2016/5/14/chartex" xmlns:mc="http://schemas.openxmlformats.org/markup-compatibility/2006" xmlns:aink="http://schemas.microsoft.com/office/drawing/2016/ink" xmlns:am3d="http://schemas.microsoft.com/office/drawing/2017/model3d" xmlns:o="urn:schemas-microsoft-com:office:office" xmlns:r="http://schemas.openxmlformats.org/officeDocument/2006/relationships" xmlns:m="http://schemas.openxmlformats.org/officeDocument/2006/math" xmlns:v="urn:schemas-microsoft-com:vml" xmlns:wp14="http://schemas.microsoft.com/office/word/2010/wordprocessingDrawing" xmlns:wp="http://schemas.openxmlformats.org/drawingml/2006/wordprocessingDrawing" xmlns:w10="urn:schemas-microsoft-com:office:word" xmlns:w="http://schemas.openxmlformats.org/wordprocessingml/2006/main" xmlns:w14="http://schemas.microsoft.com/office/word/2010/wordml" xmlns:w15="http://schemas.microsoft.com/office/word/2012/wordml" xmlns:w16cex="http://schemas.microsoft.com/office/word/2018/wordml/cex" xmlns:w16cid="http://schemas.microsoft.com/office/word/2016/wordml/cid" xmlns:w16="http://schemas.microsoft.com/office/word/2018/wordml" xmlns:w16sdtdh="http://schemas.microsoft.com/office/word/2020/wordml/sdtdatahash" xmlns:w16se="http://schemas.microsoft.com/office/word/2015/wordml/symex" xmlns:wpg="http://schemas.microsoft.com/office/word/2010/wordprocessingGroup" xmlns:wpi="http://schemas.microsoft.com/office/word/2010/wordprocessingInk" xmlns:wne="http://schemas.microsoft.com/office/word/2006/wordml" xmlns:wps="http://schemas.microsoft.com/office/word/2010/wordprocessingShape" mc:Ignorable="w14 w15 w16se w16cid w16 w16cex w16sdtdh wp14">
   <w:body>
     <w:p>
       <w:pPr>
@@ -29,7 +29,13 @@
         <w:t>t</w:t>
       </w:r>
       <w:r>
-        <w:t>he Spanish Army was quite a large force but somewhat under equipped in comparison to other armies in NATO</w:t>
+        <w:t xml:space="preserve">he Spanish Army was quite a large force but somewhat </w:t>
+      </w:r>
+      <w:r>
+        <w:t>poorly</w:t>
+      </w:r>
+      <w:r>
+        <w:t xml:space="preserve"> equipped in comparison to other armies in NATO</w:t>
       </w:r>
       <w:r>
         <w:t xml:space="preserve">. Most formations were designed to be light, </w:t>
@@ -184,7 +190,7 @@
         </w:rPr>
         <w:lastRenderedPageBreak/>
         <w:drawing>
-          <wp:inline distT="0" distB="0" distL="0" distR="0" wp14:anchorId="71E6F2E3">
+          <wp:inline distT="0" distB="0" distL="0" distR="0" wp14:anchorId="71E6F2E3" wp14:editId="6FC25C20">
             <wp:extent cx="2280285" cy="2877820"/>
             <wp:effectExtent l="0" t="0" r="5715" b="0"/>
             <wp:docPr id="672" name="Picture 672"/>
@@ -477,7 +483,7 @@
           <w:lang w:eastAsia="en-CA"/>
         </w:rPr>
         <w:drawing>
-          <wp:inline distT="0" distB="0" distL="0" distR="0">
+          <wp:inline distT="0" distB="0" distL="0" distR="0" wp14:anchorId="0E5525EC" wp14:editId="739C9098">
             <wp:extent cx="5943600" cy="3801745"/>
             <wp:effectExtent l="0" t="0" r="0" b="8255"/>
             <wp:docPr id="675" name="Picture 675"/>
@@ -612,21 +618,12 @@
         </w:rPr>
       </w:pPr>
       <w:hyperlink r:id="rId13" w:history="1">
-        <w:proofErr w:type="spellStart"/>
         <w:r>
           <w:rPr>
             <w:rStyle w:val="Hyperlink"/>
             <w:b/>
           </w:rPr>
-          <w:t>Panhard</w:t>
-        </w:r>
-        <w:proofErr w:type="spellEnd"/>
-        <w:r>
-          <w:rPr>
-            <w:rStyle w:val="Hyperlink"/>
-            <w:b/>
-          </w:rPr>
-          <w:t xml:space="preserve"> </w:t>
+          <w:t xml:space="preserve">Panhard </w:t>
         </w:r>
         <w:r>
           <w:rPr>
@@ -769,7 +766,7 @@
         </w:rPr>
         <w:lastRenderedPageBreak/>
         <w:drawing>
-          <wp:inline distT="0" distB="0" distL="0" distR="0">
+          <wp:inline distT="0" distB="0" distL="0" distR="0" wp14:anchorId="58640A75" wp14:editId="10F2126F">
             <wp:extent cx="5943600" cy="3910965"/>
             <wp:effectExtent l="0" t="0" r="0" b="0"/>
             <wp:docPr id="677" name="Picture 677"/>
@@ -855,8 +852,6 @@
       <w:r>
         <w:t xml:space="preserve">rying version has a crew of two, </w:t>
       </w:r>
-      <w:bookmarkStart w:id="0" w:name="_GoBack"/>
-      <w:bookmarkEnd w:id="0"/>
       <w:r>
         <w:t>can carry eight or nine infantrymen and mounts a .50 Calibre MG.  There are several variants including mortar carrier, recovery vehicle, ambulance, engineering and anti-tank, and command. Spain has over 1000 of these vehicles including variants.</w:t>
       </w:r>
@@ -869,7 +864,7 @@
         </w:rPr>
         <w:lastRenderedPageBreak/>
         <w:drawing>
-          <wp:inline distT="0" distB="0" distL="0" distR="0">
+          <wp:inline distT="0" distB="0" distL="0" distR="0" wp14:anchorId="31B9DD54" wp14:editId="426CB16A">
             <wp:extent cx="5943600" cy="3962400"/>
             <wp:effectExtent l="0" t="0" r="0" b="0"/>
             <wp:docPr id="678" name="Picture 678"/>
@@ -1074,7 +1069,7 @@
         </w:rPr>
         <w:lastRenderedPageBreak/>
         <w:drawing>
-          <wp:inline distT="0" distB="0" distL="0" distR="0">
+          <wp:inline distT="0" distB="0" distL="0" distR="0" wp14:anchorId="5EDEF770" wp14:editId="2AC76BEA">
             <wp:extent cx="5943600" cy="4457700"/>
             <wp:effectExtent l="0" t="0" r="0" b="0"/>
             <wp:docPr id="679" name="Picture 679"/>
@@ -1277,7 +1272,7 @@
 </file>
 
 <file path=word/numbering.xml><?xml version="1.0" encoding="utf-8"?>
-<w:numbering xmlns:wpc="http://schemas.microsoft.com/office/word/2010/wordprocessingCanvas" xmlns:cx="http://schemas.microsoft.com/office/drawing/2014/chartex" xmlns:cx1="http://schemas.microsoft.com/office/drawing/2015/9/8/chartex" xmlns:cx2="http://schemas.microsoft.com/office/drawing/2015/10/21/chartex" xmlns:mc="http://schemas.openxmlformats.org/markup-compatibility/2006" xmlns:o="urn:schemas-microsoft-com:office:office" xmlns:r="http://schemas.openxmlformats.org/officeDocument/2006/relationships" xmlns:m="http://schemas.openxmlformats.org/officeDocument/2006/math" xmlns:v="urn:schemas-microsoft-com:vml" xmlns:wp14="http://schemas.microsoft.com/office/word/2010/wordprocessingDrawing" xmlns:wp="http://schemas.openxmlformats.org/drawingml/2006/wordprocessingDrawing" xmlns:w10="urn:schemas-microsoft-com:office:word" xmlns:w="http://schemas.openxmlformats.org/wordprocessingml/2006/main" xmlns:w14="http://schemas.microsoft.com/office/word/2010/wordml" xmlns:w15="http://schemas.microsoft.com/office/word/2012/wordml" xmlns:w16se="http://schemas.microsoft.com/office/word/2015/wordml/symex" xmlns:wpg="http://schemas.microsoft.com/office/word/2010/wordprocessingGroup" xmlns:wpi="http://schemas.microsoft.com/office/word/2010/wordprocessingInk" xmlns:wne="http://schemas.microsoft.com/office/word/2006/wordml" xmlns:wps="http://schemas.microsoft.com/office/word/2010/wordprocessingShape" mc:Ignorable="w14 w15 w16se wp14">
+<w:numbering xmlns:wpc="http://schemas.microsoft.com/office/word/2010/wordprocessingCanvas" xmlns:cx="http://schemas.microsoft.com/office/drawing/2014/chartex" xmlns:cx1="http://schemas.microsoft.com/office/drawing/2015/9/8/chartex" xmlns:cx2="http://schemas.microsoft.com/office/drawing/2015/10/21/chartex" xmlns:cx3="http://schemas.microsoft.com/office/drawing/2016/5/9/chartex" xmlns:cx4="http://schemas.microsoft.com/office/drawing/2016/5/10/chartex" xmlns:cx5="http://schemas.microsoft.com/office/drawing/2016/5/11/chartex" xmlns:cx6="http://schemas.microsoft.com/office/drawing/2016/5/12/chartex" xmlns:cx7="http://schemas.microsoft.com/office/drawing/2016/5/13/chartex" xmlns:cx8="http://schemas.microsoft.com/office/drawing/2016/5/14/chartex" xmlns:mc="http://schemas.openxmlformats.org/markup-compatibility/2006" xmlns:aink="http://schemas.microsoft.com/office/drawing/2016/ink" xmlns:am3d="http://schemas.microsoft.com/office/drawing/2017/model3d" xmlns:o="urn:schemas-microsoft-com:office:office" xmlns:r="http://schemas.openxmlformats.org/officeDocument/2006/relationships" xmlns:m="http://schemas.openxmlformats.org/officeDocument/2006/math" xmlns:v="urn:schemas-microsoft-com:vml" xmlns:wp14="http://schemas.microsoft.com/office/word/2010/wordprocessingDrawing" xmlns:wp="http://schemas.openxmlformats.org/drawingml/2006/wordprocessingDrawing" xmlns:w10="urn:schemas-microsoft-com:office:word" xmlns:w="http://schemas.openxmlformats.org/wordprocessingml/2006/main" xmlns:w14="http://schemas.microsoft.com/office/word/2010/wordml" xmlns:w15="http://schemas.microsoft.com/office/word/2012/wordml" xmlns:w16cex="http://schemas.microsoft.com/office/word/2018/wordml/cex" xmlns:w16cid="http://schemas.microsoft.com/office/word/2016/wordml/cid" xmlns:w16="http://schemas.microsoft.com/office/word/2018/wordml" xmlns:w16sdtdh="http://schemas.microsoft.com/office/word/2020/wordml/sdtdatahash" xmlns:w16se="http://schemas.microsoft.com/office/word/2015/wordml/symex" xmlns:wpg="http://schemas.microsoft.com/office/word/2010/wordprocessingGroup" xmlns:wpi="http://schemas.microsoft.com/office/word/2010/wordprocessingInk" xmlns:wne="http://schemas.microsoft.com/office/word/2006/wordml" xmlns:wps="http://schemas.microsoft.com/office/word/2010/wordprocessingShape" mc:Ignorable="w14 w15 w16se w16cid w16 w16cex w16sdtdh wp14">
   <w:abstractNum w:abstractNumId="0" w15:restartNumberingAfterBreak="0">
     <w:nsid w:val="0AC72403"/>
     <w:multiLevelType w:val="hybridMultilevel"/>
@@ -1630,7 +1625,7 @@
 </file>
 
 <file path=word/styles.xml><?xml version="1.0" encoding="utf-8"?>
-<w:styles xmlns:mc="http://schemas.openxmlformats.org/markup-compatibility/2006" xmlns:r="http://schemas.openxmlformats.org/officeDocument/2006/relationships" xmlns:w="http://schemas.openxmlformats.org/wordprocessingml/2006/main" xmlns:w14="http://schemas.microsoft.com/office/word/2010/wordml" xmlns:w15="http://schemas.microsoft.com/office/word/2012/wordml" xmlns:w16se="http://schemas.microsoft.com/office/word/2015/wordml/symex" mc:Ignorable="w14 w15 w16se">
+<w:styles xmlns:mc="http://schemas.openxmlformats.org/markup-compatibility/2006" xmlns:r="http://schemas.openxmlformats.org/officeDocument/2006/relationships" xmlns:w="http://schemas.openxmlformats.org/wordprocessingml/2006/main" xmlns:w14="http://schemas.microsoft.com/office/word/2010/wordml" xmlns:w15="http://schemas.microsoft.com/office/word/2012/wordml" xmlns:w16cex="http://schemas.microsoft.com/office/word/2018/wordml/cex" xmlns:w16cid="http://schemas.microsoft.com/office/word/2016/wordml/cid" xmlns:w16="http://schemas.microsoft.com/office/word/2018/wordml" xmlns:w16sdtdh="http://schemas.microsoft.com/office/word/2020/wordml/sdtdatahash" xmlns:w16se="http://schemas.microsoft.com/office/word/2015/wordml/symex" mc:Ignorable="w14 w15 w16se w16cid w16 w16cex w16sdtdh">
   <w:docDefaults>
     <w:rPrDefault>
       <w:rPr>
@@ -1646,7 +1641,7 @@
       </w:pPr>
     </w:pPrDefault>
   </w:docDefaults>
-  <w:latentStyles w:defLockedState="0" w:defUIPriority="99" w:defSemiHidden="0" w:defUnhideWhenUsed="0" w:defQFormat="0" w:count="372">
+  <w:latentStyles w:defLockedState="0" w:defUIPriority="99" w:defSemiHidden="0" w:defUnhideWhenUsed="0" w:defQFormat="0" w:count="376">
     <w:lsdException w:name="Normal" w:uiPriority="0" w:qFormat="1"/>
     <w:lsdException w:name="heading 1" w:uiPriority="9" w:qFormat="1"/>
     <w:lsdException w:name="heading 2" w:semiHidden="1" w:uiPriority="9" w:unhideWhenUsed="1" w:qFormat="1"/>
@@ -1752,7 +1747,6 @@
     <w:lsdException w:name="HTML Sample" w:semiHidden="1" w:unhideWhenUsed="1"/>
     <w:lsdException w:name="HTML Typewriter" w:semiHidden="1" w:unhideWhenUsed="1"/>
     <w:lsdException w:name="HTML Variable" w:semiHidden="1" w:unhideWhenUsed="1"/>
-    <w:lsdException w:name="Normal Table" w:semiHidden="1" w:unhideWhenUsed="1"/>
     <w:lsdException w:name="annotation subject" w:semiHidden="1" w:unhideWhenUsed="1"/>
     <w:lsdException w:name="No List" w:semiHidden="1" w:unhideWhenUsed="1"/>
     <w:lsdException w:name="Outline List 1" w:semiHidden="1" w:unhideWhenUsed="1"/>
@@ -1796,10 +1790,8 @@
     <w:lsdException w:name="Table Elegant" w:semiHidden="1" w:unhideWhenUsed="1"/>
     <w:lsdException w:name="Table Professional" w:semiHidden="1" w:unhideWhenUsed="1"/>
     <w:lsdException w:name="Table Subtle 1" w:semiHidden="1" w:unhideWhenUsed="1"/>
-    <w:lsdException w:name="Table Subtle 2" w:semiHidden="1" w:unhideWhenUsed="1"/>
     <w:lsdException w:name="Table Web 1" w:semiHidden="1" w:unhideWhenUsed="1"/>
     <w:lsdException w:name="Table Web 2" w:semiHidden="1" w:unhideWhenUsed="1"/>
-    <w:lsdException w:name="Table Web 3" w:semiHidden="1" w:unhideWhenUsed="1"/>
     <w:lsdException w:name="Balloon Text" w:semiHidden="1" w:unhideWhenUsed="1"/>
     <w:lsdException w:name="Table Grid" w:uiPriority="59"/>
     <w:lsdException w:name="Table Theme" w:semiHidden="1" w:unhideWhenUsed="1"/>
@@ -2019,6 +2011,10 @@
     <w:lsdException w:name="List Table 6 Colorful Accent 6" w:uiPriority="51"/>
     <w:lsdException w:name="List Table 7 Colorful Accent 6" w:uiPriority="52"/>
     <w:lsdException w:name="Mention" w:semiHidden="1" w:unhideWhenUsed="1"/>
+    <w:lsdException w:name="Smart Hyperlink" w:semiHidden="1" w:unhideWhenUsed="1"/>
+    <w:lsdException w:name="Hashtag" w:semiHidden="1" w:unhideWhenUsed="1"/>
+    <w:lsdException w:name="Unresolved Mention" w:semiHidden="1" w:unhideWhenUsed="1"/>
+    <w:lsdException w:name="Smart Link" w:semiHidden="1" w:unhideWhenUsed="1"/>
   </w:latentStyles>
   <w:style w:type="paragraph" w:default="1" w:styleId="Normal">
     <w:name w:val="Normal"/>
